--- a/Курсовая/КурсачФиналТочно._переделанный(3)ПоследниеПравки(5).docx
+++ b/Курсовая/КурсачФиналТочно._переделанный(3)ПоследниеПравки(5).docx
@@ -586,50 +586,29 @@
                 <w:rFonts w:eastAsia="Times New Roman"/>
                 <w:lang w:eastAsia="ru-RU"/>
               </w:rPr>
-              <w:t>, Илдаров К.</w:t>
+              <w:t xml:space="preserve">, Илдаров </w:t>
             </w:r>
             <w:r>
               <w:rPr>
                 <w:rFonts w:eastAsia="Times New Roman"/>
                 <w:lang w:eastAsia="ru-RU"/>
               </w:rPr>
-              <w:t>то ты</w:t>
+              <w:t>К. Р.,</w:t>
             </w:r>
             <w:r>
               <w:rPr>
                 <w:rFonts w:eastAsia="Times New Roman"/>
                 <w:lang w:eastAsia="ru-RU"/>
               </w:rPr>
-              <w:t>.</w:t>
+              <w:br/>
+              <w:t xml:space="preserve">Мурашова </w:t>
             </w:r>
             <w:r>
               <w:rPr>
                 <w:rFonts w:eastAsia="Times New Roman"/>
                 <w:lang w:eastAsia="ru-RU"/>
               </w:rPr>
-              <w:t>,</w:t>
-            </w:r>
-            <w:r>
-              <w:rPr>
-                <w:rFonts w:eastAsia="Times New Roman"/>
-                <w:lang w:eastAsia="ru-RU"/>
-              </w:rPr>
-              <w:br/>
-              <w:t>Мурашова К.</w:t>
-            </w:r>
-            <w:r>
-              <w:rPr>
-                <w:rFonts w:eastAsia="Times New Roman"/>
-                <w:lang w:eastAsia="ru-RU"/>
-              </w:rPr>
-              <w:t>то ты</w:t>
-            </w:r>
-            <w:r>
-              <w:rPr>
-                <w:rFonts w:eastAsia="Times New Roman"/>
-                <w:lang w:eastAsia="ru-RU"/>
-              </w:rPr>
-              <w:t>.</w:t>
+              <w:t>К. И.</w:t>
             </w:r>
           </w:p>
         </w:tc>
@@ -953,7 +932,7 @@
           <w:r>
             <w:fldChar w:fldCharType="separate"/>
           </w:r>
-          <w:hyperlink w:anchor="_Toc184995879" w:history="1">
+          <w:hyperlink w:anchor="_Toc185003150" w:history="1">
             <w:r>
               <w:rPr>
                 <w:rStyle w:val="a7"/>
@@ -980,7 +959,7 @@
                 <w:noProof/>
                 <w:webHidden/>
               </w:rPr>
-              <w:instrText xml:space="preserve"> PAGEREF _Toc184995879 \h </w:instrText>
+              <w:instrText xml:space="preserve"> PAGEREF _Toc185003150 \h </w:instrText>
             </w:r>
             <w:r>
               <w:rPr>
@@ -1024,7 +1003,7 @@
               <w14:ligatures w14:val="standardContextual"/>
             </w:rPr>
           </w:pPr>
-          <w:hyperlink w:anchor="_Toc184995880" w:history="1">
+          <w:hyperlink w:anchor="_Toc185003151" w:history="1">
             <w:r>
               <w:rPr>
                 <w:rStyle w:val="a7"/>
@@ -1051,7 +1030,7 @@
                 <w:noProof/>
                 <w:webHidden/>
               </w:rPr>
-              <w:instrText xml:space="preserve"> PAGEREF _Toc184995880 \h </w:instrText>
+              <w:instrText xml:space="preserve"> PAGEREF _Toc185003151 \h </w:instrText>
             </w:r>
             <w:r>
               <w:rPr>
@@ -1095,7 +1074,7 @@
               <w14:ligatures w14:val="standardContextual"/>
             </w:rPr>
           </w:pPr>
-          <w:hyperlink w:anchor="_Toc184995881" w:history="1">
+          <w:hyperlink w:anchor="_Toc185003152" w:history="1">
             <w:r>
               <w:rPr>
                 <w:rStyle w:val="a7"/>
@@ -1122,7 +1101,7 @@
                 <w:noProof/>
                 <w:webHidden/>
               </w:rPr>
-              <w:instrText xml:space="preserve"> PAGEREF _Toc184995881 \h </w:instrText>
+              <w:instrText xml:space="preserve"> PAGEREF _Toc185003152 \h </w:instrText>
             </w:r>
             <w:r>
               <w:rPr>
@@ -1166,7 +1145,7 @@
               <w14:ligatures w14:val="standardContextual"/>
             </w:rPr>
           </w:pPr>
-          <w:hyperlink w:anchor="_Toc184995882" w:history="1">
+          <w:hyperlink w:anchor="_Toc185003153" w:history="1">
             <w:r>
               <w:rPr>
                 <w:rStyle w:val="a7"/>
@@ -1193,7 +1172,7 @@
                 <w:noProof/>
                 <w:webHidden/>
               </w:rPr>
-              <w:instrText xml:space="preserve"> PAGEREF _Toc184995882 \h </w:instrText>
+              <w:instrText xml:space="preserve"> PAGEREF _Toc185003153 \h </w:instrText>
             </w:r>
             <w:r>
               <w:rPr>
@@ -1237,7 +1216,7 @@
               <w14:ligatures w14:val="standardContextual"/>
             </w:rPr>
           </w:pPr>
-          <w:hyperlink w:anchor="_Toc184995883" w:history="1">
+          <w:hyperlink w:anchor="_Toc185003154" w:history="1">
             <w:r>
               <w:rPr>
                 <w:rStyle w:val="a7"/>
@@ -1264,7 +1243,7 @@
                 <w:noProof/>
                 <w:webHidden/>
               </w:rPr>
-              <w:instrText xml:space="preserve"> PAGEREF _Toc184995883 \h </w:instrText>
+              <w:instrText xml:space="preserve"> PAGEREF _Toc185003154 \h </w:instrText>
             </w:r>
             <w:r>
               <w:rPr>
@@ -1308,7 +1287,7 @@
               <w14:ligatures w14:val="standardContextual"/>
             </w:rPr>
           </w:pPr>
-          <w:hyperlink w:anchor="_Toc184995884" w:history="1">
+          <w:hyperlink w:anchor="_Toc185003155" w:history="1">
             <w:r>
               <w:rPr>
                 <w:rStyle w:val="a7"/>
@@ -1365,7 +1344,7 @@
                 <w:noProof/>
                 <w:webHidden/>
               </w:rPr>
-              <w:instrText xml:space="preserve"> PAGEREF _Toc184995884 \h </w:instrText>
+              <w:instrText xml:space="preserve"> PAGEREF _Toc185003155 \h </w:instrText>
             </w:r>
             <w:r>
               <w:rPr>
@@ -1409,7 +1388,7 @@
               <w14:ligatures w14:val="standardContextual"/>
             </w:rPr>
           </w:pPr>
-          <w:hyperlink w:anchor="_Toc184995885" w:history="1">
+          <w:hyperlink w:anchor="_Toc185003156" w:history="1">
             <w:r>
               <w:rPr>
                 <w:rStyle w:val="a7"/>
@@ -1437,7 +1416,7 @@
                 <w:noProof/>
                 <w:webHidden/>
               </w:rPr>
-              <w:instrText xml:space="preserve"> PAGEREF _Toc184995885 \h </w:instrText>
+              <w:instrText xml:space="preserve"> PAGEREF _Toc185003156 \h </w:instrText>
             </w:r>
             <w:r>
               <w:rPr>
@@ -1481,7 +1460,7 @@
               <w14:ligatures w14:val="standardContextual"/>
             </w:rPr>
           </w:pPr>
-          <w:hyperlink w:anchor="_Toc184995886" w:history="1">
+          <w:hyperlink w:anchor="_Toc185003157" w:history="1">
             <w:r>
               <w:rPr>
                 <w:rStyle w:val="a7"/>
@@ -1509,7 +1488,7 @@
                 <w:noProof/>
                 <w:webHidden/>
               </w:rPr>
-              <w:instrText xml:space="preserve"> PAGEREF _Toc184995886 \h </w:instrText>
+              <w:instrText xml:space="preserve"> PAGEREF _Toc185003157 \h </w:instrText>
             </w:r>
             <w:r>
               <w:rPr>
@@ -1553,7 +1532,7 @@
               <w14:ligatures w14:val="standardContextual"/>
             </w:rPr>
           </w:pPr>
-          <w:hyperlink w:anchor="_Toc184995887" w:history="1">
+          <w:hyperlink w:anchor="_Toc185003158" w:history="1">
             <w:r>
               <w:rPr>
                 <w:rStyle w:val="a7"/>
@@ -1581,7 +1560,7 @@
                 <w:noProof/>
                 <w:webHidden/>
               </w:rPr>
-              <w:instrText xml:space="preserve"> PAGEREF _Toc184995887 \h </w:instrText>
+              <w:instrText xml:space="preserve"> PAGEREF _Toc185003158 \h </w:instrText>
             </w:r>
             <w:r>
               <w:rPr>
@@ -1625,7 +1604,7 @@
               <w14:ligatures w14:val="standardContextual"/>
             </w:rPr>
           </w:pPr>
-          <w:hyperlink w:anchor="_Toc184995888" w:history="1">
+          <w:hyperlink w:anchor="_Toc185003159" w:history="1">
             <w:r>
               <w:rPr>
                 <w:rStyle w:val="a7"/>
@@ -1653,7 +1632,7 @@
                 <w:noProof/>
                 <w:webHidden/>
               </w:rPr>
-              <w:instrText xml:space="preserve"> PAGEREF _Toc184995888 \h </w:instrText>
+              <w:instrText xml:space="preserve"> PAGEREF _Toc185003159 \h </w:instrText>
             </w:r>
             <w:r>
               <w:rPr>
@@ -1697,7 +1676,7 @@
               <w14:ligatures w14:val="standardContextual"/>
             </w:rPr>
           </w:pPr>
-          <w:hyperlink w:anchor="_Toc184995889" w:history="1">
+          <w:hyperlink w:anchor="_Toc185003160" w:history="1">
             <w:r>
               <w:rPr>
                 <w:rStyle w:val="a7"/>
@@ -1724,7 +1703,7 @@
                 <w:noProof/>
                 <w:webHidden/>
               </w:rPr>
-              <w:instrText xml:space="preserve"> PAGEREF _Toc184995889 \h </w:instrText>
+              <w:instrText xml:space="preserve"> PAGEREF _Toc185003160 \h </w:instrText>
             </w:r>
             <w:r>
               <w:rPr>
@@ -1768,7 +1747,7 @@
               <w14:ligatures w14:val="standardContextual"/>
             </w:rPr>
           </w:pPr>
-          <w:hyperlink w:anchor="_Toc184995890" w:history="1">
+          <w:hyperlink w:anchor="_Toc185003161" w:history="1">
             <w:r>
               <w:rPr>
                 <w:rStyle w:val="a7"/>
@@ -1795,7 +1774,7 @@
                 <w:noProof/>
                 <w:webHidden/>
               </w:rPr>
-              <w:instrText xml:space="preserve"> PAGEREF _Toc184995890 \h </w:instrText>
+              <w:instrText xml:space="preserve"> PAGEREF _Toc185003161 \h </w:instrText>
             </w:r>
             <w:r>
               <w:rPr>
@@ -1839,7 +1818,7 @@
               <w14:ligatures w14:val="standardContextual"/>
             </w:rPr>
           </w:pPr>
-          <w:hyperlink w:anchor="_Toc184995891" w:history="1">
+          <w:hyperlink w:anchor="_Toc185003162" w:history="1">
             <w:r>
               <w:rPr>
                 <w:rStyle w:val="a7"/>
@@ -1866,7 +1845,7 @@
                 <w:noProof/>
                 <w:webHidden/>
               </w:rPr>
-              <w:instrText xml:space="preserve"> PAGEREF _Toc184995891 \h </w:instrText>
+              <w:instrText xml:space="preserve"> PAGEREF _Toc185003162 \h </w:instrText>
             </w:r>
             <w:r>
               <w:rPr>
@@ -1910,13 +1889,13 @@
               <w14:ligatures w14:val="standardContextual"/>
             </w:rPr>
           </w:pPr>
-          <w:hyperlink w:anchor="_Toc184995892" w:history="1">
+          <w:hyperlink w:anchor="_Toc185003163" w:history="1">
             <w:r>
               <w:rPr>
                 <w:rStyle w:val="a7"/>
                 <w:noProof/>
               </w:rPr>
-              <w:t>2.4 Диаграмма состояний</w:t>
+              <w:t>3.1 Диаграмма состояний</w:t>
             </w:r>
             <w:r>
               <w:rPr>
@@ -1937,7 +1916,7 @@
                 <w:noProof/>
                 <w:webHidden/>
               </w:rPr>
-              <w:instrText xml:space="preserve"> PAGEREF _Toc184995892 \h </w:instrText>
+              <w:instrText xml:space="preserve"> PAGEREF _Toc185003163 \h </w:instrText>
             </w:r>
             <w:r>
               <w:rPr>
@@ -1981,13 +1960,13 @@
               <w14:ligatures w14:val="standardContextual"/>
             </w:rPr>
           </w:pPr>
-          <w:hyperlink w:anchor="_Toc184995893" w:history="1">
+          <w:hyperlink w:anchor="_Toc185003164" w:history="1">
             <w:r>
               <w:rPr>
                 <w:rStyle w:val="a7"/>
                 <w:noProof/>
               </w:rPr>
-              <w:t>2.4 Диаграмма последовательности</w:t>
+              <w:t>3.2 Диаграмма последовательности</w:t>
             </w:r>
             <w:r>
               <w:rPr>
@@ -2008,7 +1987,7 @@
                 <w:noProof/>
                 <w:webHidden/>
               </w:rPr>
-              <w:instrText xml:space="preserve"> PAGEREF _Toc184995893 \h </w:instrText>
+              <w:instrText xml:space="preserve"> PAGEREF _Toc185003164 \h </w:instrText>
             </w:r>
             <w:r>
               <w:rPr>
@@ -2052,13 +2031,13 @@
               <w14:ligatures w14:val="standardContextual"/>
             </w:rPr>
           </w:pPr>
-          <w:hyperlink w:anchor="_Toc184995894" w:history="1">
+          <w:hyperlink w:anchor="_Toc185003165" w:history="1">
             <w:r>
               <w:rPr>
                 <w:rStyle w:val="a7"/>
                 <w:noProof/>
               </w:rPr>
-              <w:t>2.4 Диаграмма классов</w:t>
+              <w:t>3.3 Диаграмма классов</w:t>
             </w:r>
             <w:r>
               <w:rPr>
@@ -2079,7 +2058,7 @@
                 <w:noProof/>
                 <w:webHidden/>
               </w:rPr>
-              <w:instrText xml:space="preserve"> PAGEREF _Toc184995894 \h </w:instrText>
+              <w:instrText xml:space="preserve"> PAGEREF _Toc185003165 \h </w:instrText>
             </w:r>
             <w:r>
               <w:rPr>
@@ -2100,6 +2079,148 @@
                 <w:webHidden/>
               </w:rPr>
               <w:t>20</w:t>
+            </w:r>
+            <w:r>
+              <w:rPr>
+                <w:noProof/>
+                <w:webHidden/>
+              </w:rPr>
+              <w:fldChar w:fldCharType="end"/>
+            </w:r>
+          </w:hyperlink>
+        </w:p>
+        <w:p>
+          <w:pPr>
+            <w:pStyle w:val="11"/>
+            <w:ind w:firstLine="0"/>
+            <w:rPr>
+              <w:rFonts w:asciiTheme="minorHAnsi" w:hAnsiTheme="minorHAnsi" w:cstheme="minorBidi"/>
+              <w:noProof/>
+              <w:kern w:val="2"/>
+              <w:sz w:val="22"/>
+              <w:szCs w:val="22"/>
+              <w14:ligatures w14:val="standardContextual"/>
+            </w:rPr>
+          </w:pPr>
+          <w:hyperlink w:anchor="_Toc185003166" w:history="1">
+            <w:r>
+              <w:rPr>
+                <w:rStyle w:val="a7"/>
+                <w:noProof/>
+              </w:rPr>
+              <w:t>4. Управление дефектами программного продукта и совместная работа над проектом</w:t>
+            </w:r>
+            <w:r>
+              <w:rPr>
+                <w:noProof/>
+                <w:webHidden/>
+              </w:rPr>
+              <w:tab/>
+            </w:r>
+            <w:r>
+              <w:rPr>
+                <w:noProof/>
+                <w:webHidden/>
+              </w:rPr>
+              <w:fldChar w:fldCharType="begin"/>
+            </w:r>
+            <w:r>
+              <w:rPr>
+                <w:noProof/>
+                <w:webHidden/>
+              </w:rPr>
+              <w:instrText xml:space="preserve"> PAGEREF _Toc185003166 \h </w:instrText>
+            </w:r>
+            <w:r>
+              <w:rPr>
+                <w:noProof/>
+                <w:webHidden/>
+              </w:rPr>
+            </w:r>
+            <w:r>
+              <w:rPr>
+                <w:noProof/>
+                <w:webHidden/>
+              </w:rPr>
+              <w:fldChar w:fldCharType="separate"/>
+            </w:r>
+            <w:r>
+              <w:rPr>
+                <w:noProof/>
+                <w:webHidden/>
+              </w:rPr>
+              <w:t>22</w:t>
+            </w:r>
+            <w:r>
+              <w:rPr>
+                <w:noProof/>
+                <w:webHidden/>
+              </w:rPr>
+              <w:fldChar w:fldCharType="end"/>
+            </w:r>
+          </w:hyperlink>
+        </w:p>
+        <w:p>
+          <w:pPr>
+            <w:pStyle w:val="11"/>
+            <w:ind w:firstLine="0"/>
+            <w:rPr>
+              <w:rFonts w:asciiTheme="minorHAnsi" w:hAnsiTheme="minorHAnsi" w:cstheme="minorBidi"/>
+              <w:noProof/>
+              <w:kern w:val="2"/>
+              <w:sz w:val="22"/>
+              <w:szCs w:val="22"/>
+              <w14:ligatures w14:val="standardContextual"/>
+            </w:rPr>
+          </w:pPr>
+          <w:hyperlink w:anchor="_Toc185003167" w:history="1">
+            <w:r>
+              <w:rPr>
+                <w:rStyle w:val="a7"/>
+                <w:noProof/>
+              </w:rPr>
+              <w:t>4.1. Создание тест-кейсов</w:t>
+            </w:r>
+            <w:r>
+              <w:rPr>
+                <w:noProof/>
+                <w:webHidden/>
+              </w:rPr>
+              <w:tab/>
+            </w:r>
+            <w:r>
+              <w:rPr>
+                <w:noProof/>
+                <w:webHidden/>
+              </w:rPr>
+              <w:fldChar w:fldCharType="begin"/>
+            </w:r>
+            <w:r>
+              <w:rPr>
+                <w:noProof/>
+                <w:webHidden/>
+              </w:rPr>
+              <w:instrText xml:space="preserve"> PAGEREF _Toc185003167 \h </w:instrText>
+            </w:r>
+            <w:r>
+              <w:rPr>
+                <w:noProof/>
+                <w:webHidden/>
+              </w:rPr>
+            </w:r>
+            <w:r>
+              <w:rPr>
+                <w:noProof/>
+                <w:webHidden/>
+              </w:rPr>
+              <w:fldChar w:fldCharType="separate"/>
+            </w:r>
+            <w:r>
+              <w:rPr>
+                <w:noProof/>
+                <w:webHidden/>
+              </w:rPr>
+              <w:t>22</w:t>
             </w:r>
             <w:r>
               <w:rPr>
@@ -2141,9 +2262,8 @@
         <w:pStyle w:val="1"/>
       </w:pPr>
       <w:bookmarkStart w:id="0" w:name="_Toc184956564"/>
-      <w:bookmarkStart w:id="1" w:name="_Toc184995879"/>
-      <w:r>
-        <w:lastRenderedPageBreak/>
+      <w:bookmarkStart w:id="1" w:name="_Toc185003150"/>
+      <w:r>
         <w:t>ВВЕДЕНИЕ</w:t>
       </w:r>
       <w:bookmarkEnd w:id="0"/>
@@ -2194,7 +2314,7 @@
         <w:jc w:val="left"/>
       </w:pPr>
       <w:bookmarkStart w:id="2" w:name="_Toc184956565"/>
-      <w:bookmarkStart w:id="3" w:name="_Toc184995880"/>
+      <w:bookmarkStart w:id="3" w:name="_Toc185003151"/>
       <w:r>
         <w:t xml:space="preserve">1. </w:t>
       </w:r>
@@ -2353,7 +2473,6 @@
     <w:p/>
     <w:p>
       <w:r>
-        <w:lastRenderedPageBreak/>
         <w:t>На их основе были разработаны следующие первичные требования:</w:t>
       </w:r>
     </w:p>
@@ -2409,7 +2528,7 @@
         <w:jc w:val="left"/>
       </w:pPr>
       <w:bookmarkStart w:id="4" w:name="_Toc184956566"/>
-      <w:bookmarkStart w:id="5" w:name="_Toc184995881"/>
+      <w:bookmarkStart w:id="5" w:name="_Toc185003152"/>
       <w:r>
         <w:t xml:space="preserve">1.1 </w:t>
       </w:r>
@@ -2553,7 +2672,7 @@
         <w:jc w:val="left"/>
       </w:pPr>
       <w:bookmarkStart w:id="6" w:name="_Toc184956567"/>
-      <w:bookmarkStart w:id="7" w:name="_Toc184995882"/>
+      <w:bookmarkStart w:id="7" w:name="_Toc185003153"/>
       <w:r>
         <w:t>1</w:t>
       </w:r>
@@ -2630,7 +2749,6 @@
         <w:jc w:val="both"/>
       </w:pPr>
       <w:r>
-        <w:lastRenderedPageBreak/>
         <w:t>5) Кнопка связи с техническим консультантом должна быть в самом низу, выделяться серым цветом</w:t>
       </w:r>
       <w:r>
@@ -2656,7 +2774,7 @@
         <w:jc w:val="left"/>
       </w:pPr>
       <w:bookmarkStart w:id="8" w:name="_Toc184956568"/>
-      <w:bookmarkStart w:id="9" w:name="_Toc184995883"/>
+      <w:bookmarkStart w:id="9" w:name="_Toc185003154"/>
       <w:r>
         <w:t xml:space="preserve">1.3 </w:t>
       </w:r>
@@ -2748,7 +2866,6 @@
         </w:rPr>
       </w:pPr>
       <w:r>
-        <w:lastRenderedPageBreak/>
         <w:drawing>
           <wp:inline distT="0" distB="0" distL="0" distR="0" wp14:anchorId="6AE2094A" wp14:editId="7C8B4EF8">
             <wp:extent cx="1664956" cy="3611880"/>
@@ -2899,7 +3016,6 @@
         <w:pStyle w:val="ae"/>
       </w:pPr>
       <w:r>
-        <w:lastRenderedPageBreak/>
         <w:drawing>
           <wp:inline distT="0" distB="0" distL="0" distR="0" wp14:anchorId="51D1446A" wp14:editId="643A86F9">
             <wp:extent cx="1671580" cy="3611245"/>
@@ -3041,9 +3157,8 @@
         <w:jc w:val="left"/>
       </w:pPr>
       <w:bookmarkStart w:id="10" w:name="_Toc184956569"/>
-      <w:bookmarkStart w:id="11" w:name="_Toc184995884"/>
-      <w:r>
-        <w:lastRenderedPageBreak/>
+      <w:bookmarkStart w:id="11" w:name="_Toc185003155"/>
+      <w:r>
         <w:t xml:space="preserve">1.4 </w:t>
       </w:r>
       <w:r>
@@ -3685,7 +3800,6 @@
         <w:jc w:val="left"/>
       </w:pPr>
       <w:r>
-        <w:lastRenderedPageBreak/>
         <w:t>Продолжение таблицы 2</w:t>
       </w:r>
     </w:p>
@@ -4258,7 +4372,6 @@
         <w:pStyle w:val="1-N1"/>
       </w:pPr>
       <w:r>
-        <w:lastRenderedPageBreak/>
         <w:t xml:space="preserve">Таблица </w:t>
       </w:r>
       <w:r>
@@ -4689,7 +4802,7 @@
           <w:shd w:val="clear" w:color="auto" w:fill="FFFFFF"/>
         </w:rPr>
       </w:pPr>
-      <w:bookmarkStart w:id="12" w:name="_Toc184995885"/>
+      <w:bookmarkStart w:id="12" w:name="_Toc185003156"/>
       <w:r>
         <w:rPr>
           <w:shd w:val="clear" w:color="auto" w:fill="FFFFFF"/>
@@ -4715,7 +4828,7 @@
           <w:shd w:val="clear" w:color="auto" w:fill="FFFFFF"/>
         </w:rPr>
       </w:pPr>
-      <w:bookmarkStart w:id="14" w:name="_Toc184995886"/>
+      <w:bookmarkStart w:id="14" w:name="_Toc185003157"/>
       <w:r>
         <w:rPr>
           <w:shd w:val="clear" w:color="auto" w:fill="FFFFFF"/>
@@ -4755,7 +4868,6 @@
         <w:rPr>
           <w:noProof/>
         </w:rPr>
-        <w:lastRenderedPageBreak/>
         <w:drawing>
           <wp:inline distT="0" distB="0" distL="0" distR="0" wp14:anchorId="1564DA90" wp14:editId="59217B49">
             <wp:extent cx="5364480" cy="1396936"/>
@@ -4835,7 +4947,7 @@
         <w:ind w:left="709"/>
         <w:jc w:val="left"/>
       </w:pPr>
-      <w:bookmarkStart w:id="15" w:name="_Toc184995887"/>
+      <w:bookmarkStart w:id="15" w:name="_Toc185003158"/>
       <w:r>
         <w:rPr>
           <w:shd w:val="clear" w:color="auto" w:fill="FFFFFF"/>
@@ -5062,12 +5174,11 @@
           <w:shd w:val="clear" w:color="auto" w:fill="FFFFFF"/>
         </w:rPr>
       </w:pPr>
-      <w:bookmarkStart w:id="16" w:name="_Toc184995888"/>
+      <w:bookmarkStart w:id="16" w:name="_Toc185003159"/>
       <w:r>
         <w:rPr>
           <w:shd w:val="clear" w:color="auto" w:fill="FFFFFF"/>
         </w:rPr>
-        <w:lastRenderedPageBreak/>
         <w:t>2.3 Подбор команды разработчиков</w:t>
       </w:r>
       <w:bookmarkEnd w:id="16"/>
@@ -5527,7 +5638,6 @@
         <w:jc w:val="left"/>
       </w:pPr>
       <w:r>
-        <w:lastRenderedPageBreak/>
         <w:t>Продолжение таблицы 6</w:t>
       </w:r>
     </w:p>
@@ -5979,7 +6089,6 @@
         <w:jc w:val="both"/>
       </w:pPr>
       <w:r>
-        <w:lastRenderedPageBreak/>
         <w:t>От должности Unit Tester (C#) было решено отказаться, так как из-за небольшого объема проекта потребность в детальном юнит-тестировании отсутствует.</w:t>
       </w:r>
     </w:p>
@@ -6001,7 +6110,7 @@
           <w:shd w:val="clear" w:color="auto" w:fill="FFFFFF"/>
         </w:rPr>
       </w:pPr>
-      <w:bookmarkStart w:id="17" w:name="_Toc184995889"/>
+      <w:bookmarkStart w:id="17" w:name="_Toc185003160"/>
       <w:r>
         <w:rPr>
           <w:rStyle w:val="10"/>
@@ -6704,7 +6813,6 @@
         <w:jc w:val="left"/>
       </w:pPr>
       <w:r>
-        <w:lastRenderedPageBreak/>
         <w:t>Продолженние таблицы 7</w:t>
       </w:r>
     </w:p>
@@ -6860,7 +6968,7 @@
           <w:shd w:val="clear" w:color="auto" w:fill="FFFFFF"/>
         </w:rPr>
       </w:pPr>
-      <w:bookmarkStart w:id="18" w:name="_Toc184995890"/>
+      <w:bookmarkStart w:id="18" w:name="_Toc185003161"/>
       <w:r>
         <w:rPr>
           <w:rStyle w:val="10"/>
@@ -6871,9 +6979,17 @@
         <w:rPr>
           <w:rStyle w:val="10"/>
         </w:rPr>
-        <w:t>Диаграмма Ганта</w:t>
+        <w:t xml:space="preserve">Диаграмма </w:t>
+      </w:r>
+      <w:proofErr w:type="spellStart"/>
+      <w:r>
+        <w:rPr>
+          <w:rStyle w:val="10"/>
+        </w:rPr>
+        <w:t>Ганта</w:t>
       </w:r>
       <w:bookmarkEnd w:id="18"/>
+      <w:proofErr w:type="spellEnd"/>
     </w:p>
     <w:p>
       <w:pPr>
@@ -6883,7 +6999,21 @@
         <w:rPr>
           <w:shd w:val="clear" w:color="auto" w:fill="FFFFFF"/>
         </w:rPr>
-        <w:t>С целью оптимизации процесса разработки, задачи были декомпозированы на итерации продолжительностью две недели (спринты). На основании проведенной оценки трудозатрат была сформирована диаграмма Ганта, представленная на рисунках 7–10.</w:t>
+        <w:t xml:space="preserve">С целью оптимизации процесса разработки, задачи были декомпозированы на итерации продолжительностью две недели (спринты). На основании проведенной оценки трудозатрат была сформирована диаграмма </w:t>
+      </w:r>
+      <w:proofErr w:type="spellStart"/>
+      <w:r>
+        <w:rPr>
+          <w:shd w:val="clear" w:color="auto" w:fill="FFFFFF"/>
+        </w:rPr>
+        <w:t>Ганта</w:t>
+      </w:r>
+      <w:proofErr w:type="spellEnd"/>
+      <w:r>
+        <w:rPr>
+          <w:shd w:val="clear" w:color="auto" w:fill="FFFFFF"/>
+        </w:rPr>
+        <w:t>, представленная на рисунках 7–10.</w:t>
       </w:r>
     </w:p>
     <w:p>
@@ -7026,7 +7156,6 @@
         <w:pStyle w:val="ae"/>
       </w:pPr>
       <w:r>
-        <w:lastRenderedPageBreak/>
         <w:drawing>
           <wp:inline distT="0" distB="0" distL="0" distR="0" wp14:anchorId="1E5C90E8" wp14:editId="602FCA27">
             <wp:extent cx="5060940" cy="1998376"/>
@@ -7100,7 +7229,7 @@
       </w:pPr>
       <w:r>
         <w:drawing>
-          <wp:inline distT="0" distB="0" distL="0" distR="0" wp14:anchorId="246B2B03" wp14:editId="18CA27C3">
+          <wp:inline distT="0" distB="0" distL="0" distR="0" wp14:anchorId="246B2B03" wp14:editId="1D19734F">
             <wp:extent cx="5657850" cy="1520846"/>
             <wp:effectExtent l="0" t="0" r="0" b="3175"/>
             <wp:docPr id="10" name="Рисунок 10" descr="C:\Users\Ксения\Desktop\GITHUB\istu-software-engineering\Laba3\Спринты\Спринт 2 таблица.jpg"/>
@@ -7190,7 +7319,7 @@
         <w:jc w:val="left"/>
       </w:pPr>
       <w:bookmarkStart w:id="19" w:name="_Toc184956571"/>
-      <w:bookmarkStart w:id="20" w:name="_Toc184995891"/>
+      <w:bookmarkStart w:id="20" w:name="_Toc185003162"/>
       <w:r>
         <w:t xml:space="preserve">3. </w:t>
       </w:r>
@@ -7293,7 +7422,7 @@
           <w:shd w:val="clear" w:color="auto" w:fill="FFFFFF"/>
         </w:rPr>
       </w:pPr>
-      <w:bookmarkStart w:id="21" w:name="_Toc184995892"/>
+      <w:bookmarkStart w:id="21" w:name="_Toc185003163"/>
       <w:r>
         <w:rPr>
           <w:rStyle w:val="10"/>
@@ -7322,13 +7451,7 @@
         <w:rPr>
           <w:rStyle w:val="10"/>
         </w:rPr>
-        <w:t xml:space="preserve">Диаграмма </w:t>
-      </w:r>
-      <w:r>
-        <w:rPr>
-          <w:rStyle w:val="10"/>
-        </w:rPr>
-        <w:t>состояний</w:t>
+        <w:t>Диаграмма состояний</w:t>
       </w:r>
       <w:bookmarkEnd w:id="21"/>
     </w:p>
@@ -7432,7 +7555,6 @@
         <w:pStyle w:val="ae"/>
       </w:pPr>
       <w:r>
-        <w:lastRenderedPageBreak/>
         <w:drawing>
           <wp:inline distT="0" distB="0" distL="0" distR="0" wp14:anchorId="03839FF2" wp14:editId="6B9BC600">
             <wp:extent cx="5638800" cy="3815457"/>
@@ -7491,10 +7613,7 @@
         <w:t>Рисунок 1</w:t>
       </w:r>
       <w:r>
-        <w:t>1</w:t>
-      </w:r>
-      <w:r>
-        <w:t xml:space="preserve"> – </w:t>
+        <w:t xml:space="preserve">1 – </w:t>
       </w:r>
       <w:r>
         <w:t xml:space="preserve"> </w:t>
@@ -7649,11 +7768,7 @@
         <w:t xml:space="preserve">” </w:t>
       </w:r>
       <w:r>
-        <w:t xml:space="preserve">при </w:t>
-      </w:r>
-      <w:r>
-        <w:lastRenderedPageBreak/>
-        <w:t xml:space="preserve">ручном переключении состояния пользователем, иначе – автоматический переход системы в состояние </w:t>
+        <w:t xml:space="preserve">при ручном переключении состояния пользователем, иначе – автоматический переход системы в состояние </w:t>
       </w:r>
       <w:r>
         <w:t>“</w:t>
@@ -7678,7 +7793,7 @@
           <w:shd w:val="clear" w:color="auto" w:fill="FFFFFF"/>
         </w:rPr>
       </w:pPr>
-      <w:bookmarkStart w:id="22" w:name="_Toc184995893"/>
+      <w:bookmarkStart w:id="22" w:name="_Toc185003164"/>
       <w:r>
         <w:rPr>
           <w:rStyle w:val="10"/>
@@ -7707,13 +7822,7 @@
         <w:rPr>
           <w:rStyle w:val="10"/>
         </w:rPr>
-        <w:t xml:space="preserve">Диаграмма </w:t>
-      </w:r>
-      <w:r>
-        <w:rPr>
-          <w:rStyle w:val="10"/>
-        </w:rPr>
-        <w:t>последовательности</w:t>
+        <w:t>Диаграмма последовательности</w:t>
       </w:r>
       <w:bookmarkEnd w:id="22"/>
     </w:p>
@@ -7874,11 +7983,7 @@
         <w:t xml:space="preserve"> </w:t>
       </w:r>
       <w:r>
-        <w:t xml:space="preserve">физические элементы </w:t>
-      </w:r>
-      <w:r>
-        <w:lastRenderedPageBreak/>
-        <w:t xml:space="preserve">системы безопасности (камера, сигнализация), </w:t>
+        <w:t xml:space="preserve">физические элементы системы безопасности (камера, сигнализация), </w:t>
       </w:r>
       <w:r>
         <w:rPr>
@@ -8306,7 +8411,6 @@
         <w:jc w:val="both"/>
       </w:pPr>
       <w:r>
-        <w:lastRenderedPageBreak/>
         <w:t xml:space="preserve">В случае, если пользователь согласится на сохранение данных, </w:t>
       </w:r>
       <w:r>
@@ -8364,7 +8468,7 @@
           <w:shd w:val="clear" w:color="auto" w:fill="FFFFFF"/>
         </w:rPr>
       </w:pPr>
-      <w:bookmarkStart w:id="23" w:name="_Toc184995894"/>
+      <w:bookmarkStart w:id="23" w:name="_Toc185003165"/>
       <w:r>
         <w:rPr>
           <w:rStyle w:val="10"/>
@@ -8393,13 +8497,7 @@
         <w:rPr>
           <w:rStyle w:val="10"/>
         </w:rPr>
-        <w:t xml:space="preserve">Диаграмма </w:t>
-      </w:r>
-      <w:r>
-        <w:rPr>
-          <w:rStyle w:val="10"/>
-        </w:rPr>
-        <w:t>классов</w:t>
+        <w:t>Диаграмма классов</w:t>
       </w:r>
       <w:bookmarkEnd w:id="23"/>
     </w:p>
@@ -8416,12 +8514,14 @@
       <w:r>
         <w:t xml:space="preserve">3. Данная диаграмма включает в себя 8 классов: </w:t>
       </w:r>
+      <w:proofErr w:type="spellStart"/>
       <w:r>
         <w:rPr>
           <w:lang w:val="en-US"/>
         </w:rPr>
         <w:t>MotionSensor</w:t>
       </w:r>
+      <w:proofErr w:type="spellEnd"/>
       <w:r>
         <w:t xml:space="preserve"> – </w:t>
       </w:r>
@@ -8446,12 +8546,14 @@
       <w:r>
         <w:t xml:space="preserve">класс камеры, </w:t>
       </w:r>
+      <w:proofErr w:type="spellStart"/>
       <w:r>
         <w:rPr>
           <w:lang w:val="en-US"/>
         </w:rPr>
         <w:t>NotificationService</w:t>
       </w:r>
+      <w:proofErr w:type="spellEnd"/>
       <w:r>
         <w:t xml:space="preserve"> </w:t>
       </w:r>
@@ -8464,12 +8566,14 @@
       <w:r>
         <w:t xml:space="preserve">класс отправитель оповещений, </w:t>
       </w:r>
+      <w:proofErr w:type="spellStart"/>
       <w:r>
         <w:rPr>
           <w:lang w:val="en-US"/>
         </w:rPr>
         <w:t>EmergencyService</w:t>
       </w:r>
+      <w:proofErr w:type="spellEnd"/>
       <w:r>
         <w:t xml:space="preserve"> </w:t>
       </w:r>
@@ -8482,12 +8586,14 @@
       <w:r>
         <w:t xml:space="preserve">класс связующий элемент системы и экстренной службы, </w:t>
       </w:r>
+      <w:proofErr w:type="spellStart"/>
       <w:r>
         <w:rPr>
           <w:lang w:val="en-US"/>
         </w:rPr>
         <w:t>EmergencyObj</w:t>
       </w:r>
+      <w:proofErr w:type="spellEnd"/>
       <w:r>
         <w:t xml:space="preserve"> </w:t>
       </w:r>
@@ -8500,12 +8606,14 @@
       <w:r>
         <w:t xml:space="preserve">класс экстренной службы, </w:t>
       </w:r>
+      <w:proofErr w:type="spellStart"/>
       <w:r>
         <w:rPr>
           <w:lang w:val="en-US"/>
         </w:rPr>
         <w:t>GuardedObject</w:t>
       </w:r>
+      <w:proofErr w:type="spellEnd"/>
       <w:r>
         <w:t xml:space="preserve"> </w:t>
       </w:r>
@@ -8536,12 +8644,14 @@
       <w:r>
         <w:t xml:space="preserve">класс пользователя, </w:t>
       </w:r>
+      <w:proofErr w:type="spellStart"/>
       <w:r>
         <w:rPr>
           <w:lang w:val="en-US"/>
         </w:rPr>
         <w:t>AnalysisSystem</w:t>
       </w:r>
+      <w:proofErr w:type="spellEnd"/>
       <w:r>
         <w:t xml:space="preserve"> </w:t>
       </w:r>
@@ -8560,12 +8670,14 @@
       <w:r>
         <w:t xml:space="preserve"> а также интерфейс </w:t>
       </w:r>
+      <w:proofErr w:type="spellStart"/>
       <w:r>
         <w:rPr>
           <w:lang w:val="en-US"/>
         </w:rPr>
         <w:t>IDevice</w:t>
       </w:r>
+      <w:proofErr w:type="spellEnd"/>
       <w:r>
         <w:t xml:space="preserve"> </w:t>
       </w:r>
@@ -8726,6 +8838,7 @@
       <w:r>
         <w:t xml:space="preserve"> – местоположение физического датчика сигнализации в системе и метод </w:t>
       </w:r>
+      <w:proofErr w:type="gramStart"/>
       <w:r>
         <w:rPr>
           <w:lang w:val="en-US"/>
@@ -8733,17 +8846,23 @@
         <w:t>Triggered</w:t>
       </w:r>
       <w:r>
-        <w:t>()</w:t>
+        <w:t>(</w:t>
+      </w:r>
+      <w:proofErr w:type="gramEnd"/>
+      <w:r>
+        <w:t>)</w:t>
       </w:r>
       <w:r>
         <w:t xml:space="preserve"> типа </w:t>
       </w:r>
+      <w:proofErr w:type="spellStart"/>
       <w:r>
         <w:rPr>
           <w:lang w:val="en-US"/>
         </w:rPr>
         <w:t>boolean</w:t>
       </w:r>
+      <w:proofErr w:type="spellEnd"/>
       <w:r>
         <w:t xml:space="preserve"> </w:t>
       </w:r>
@@ -8762,7 +8881,6 @@
         <w:jc w:val="both"/>
       </w:pPr>
       <w:r>
-        <w:lastRenderedPageBreak/>
         <w:t>Класс</w:t>
       </w:r>
       <w:r>
@@ -8840,14 +8958,21 @@
       <w:r>
         <w:t xml:space="preserve">запись и метод </w:t>
       </w:r>
+      <w:proofErr w:type="spellStart"/>
+      <w:proofErr w:type="gramStart"/>
       <w:r>
         <w:rPr>
           <w:lang w:val="en-US"/>
         </w:rPr>
         <w:t>GetRealTimeImage</w:t>
       </w:r>
-      <w:r>
-        <w:t xml:space="preserve">() - </w:t>
+      <w:proofErr w:type="spellEnd"/>
+      <w:r>
+        <w:t>(</w:t>
+      </w:r>
+      <w:proofErr w:type="gramEnd"/>
+      <w:r>
+        <w:t xml:space="preserve">) - </w:t>
       </w:r>
       <w:r>
         <w:t>метод, позволяющий получить изображение с камеры наблюдения в реальном времени.</w:t>
@@ -8905,12 +9030,14 @@
       <w:r>
         <w:t xml:space="preserve">интерфейс </w:t>
       </w:r>
+      <w:proofErr w:type="spellStart"/>
       <w:r>
         <w:rPr>
           <w:lang w:val="en-US"/>
         </w:rPr>
         <w:t>IDevice</w:t>
       </w:r>
+      <w:proofErr w:type="spellEnd"/>
       <w:r>
         <w:t xml:space="preserve">, </w:t>
       </w:r>
@@ -8920,12 +9047,14 @@
       <w:r>
         <w:t xml:space="preserve"> </w:t>
       </w:r>
+      <w:proofErr w:type="spellStart"/>
       <w:r>
         <w:rPr>
           <w:lang w:val="en-US"/>
         </w:rPr>
         <w:t>DeviceType</w:t>
       </w:r>
+      <w:proofErr w:type="spellEnd"/>
       <w:r>
         <w:t xml:space="preserve"> </w:t>
       </w:r>
@@ -8962,12 +9091,14 @@
       <w:r>
         <w:t xml:space="preserve">типа </w:t>
       </w:r>
+      <w:proofErr w:type="spellStart"/>
       <w:r>
         <w:rPr>
           <w:lang w:val="en-US"/>
         </w:rPr>
         <w:t>boolean</w:t>
       </w:r>
+      <w:proofErr w:type="spellEnd"/>
       <w:r>
         <w:t xml:space="preserve"> </w:t>
       </w:r>
@@ -8983,23 +9114,120 @@
       <w:r>
         <w:t xml:space="preserve"> </w:t>
       </w:r>
+      <w:proofErr w:type="spellStart"/>
+      <w:proofErr w:type="gramStart"/>
       <w:r>
         <w:rPr>
           <w:lang w:val="en-US"/>
         </w:rPr>
         <w:t>ChangeState</w:t>
       </w:r>
+      <w:proofErr w:type="spellEnd"/>
+      <w:r>
+        <w:t>(</w:t>
+      </w:r>
+      <w:proofErr w:type="gramEnd"/>
+      <w:r>
+        <w:t xml:space="preserve">) </w:t>
+      </w:r>
+      <w:r>
+        <w:t xml:space="preserve">типа </w:t>
+      </w:r>
+      <w:r>
+        <w:rPr>
+          <w:lang w:val="en-US"/>
+        </w:rPr>
+        <w:t>Boolean</w:t>
+      </w:r>
+      <w:r>
+        <w:t xml:space="preserve"> </w:t>
+      </w:r>
+      <w:r>
+        <w:t>–</w:t>
+      </w:r>
+      <w:r>
+        <w:t xml:space="preserve"> </w:t>
+      </w:r>
+      <w:r>
+        <w:t xml:space="preserve">метод включения/выключения устройства, </w:t>
+      </w:r>
+      <w:r>
+        <w:rPr>
+          <w:lang w:val="en-US"/>
+        </w:rPr>
+        <w:t>Triggered</w:t>
+      </w:r>
       <w:r>
         <w:t xml:space="preserve">() </w:t>
       </w:r>
       <w:r>
         <w:t xml:space="preserve">типа </w:t>
       </w:r>
-      <w:r>
-        <w:rPr>
-          <w:lang w:val="en-US"/>
-        </w:rPr>
-        <w:t>Boolean</w:t>
+      <w:proofErr w:type="spellStart"/>
+      <w:r>
+        <w:rPr>
+          <w:lang w:val="en-US"/>
+        </w:rPr>
+        <w:t>boolean</w:t>
+      </w:r>
+      <w:proofErr w:type="spellEnd"/>
+      <w:r>
+        <w:t>, позволяющий узнать текущее состояние объекта: устройство среагировало на несанкционированные действия или находится в покое.</w:t>
+      </w:r>
+    </w:p>
+    <w:p>
+      <w:pPr>
+        <w:jc w:val="both"/>
+      </w:pPr>
+      <w:r>
+        <w:t>Класс</w:t>
+      </w:r>
+      <w:r>
+        <w:t xml:space="preserve"> </w:t>
+      </w:r>
+      <w:proofErr w:type="spellStart"/>
+      <w:r>
+        <w:rPr>
+          <w:lang w:val="en-US"/>
+        </w:rPr>
+        <w:t>NotificationService</w:t>
+      </w:r>
+      <w:proofErr w:type="spellEnd"/>
+      <w:r>
+        <w:t xml:space="preserve"> </w:t>
+      </w:r>
+      <w:r>
+        <w:t>содержит</w:t>
+      </w:r>
+      <w:r>
+        <w:t xml:space="preserve"> </w:t>
+      </w:r>
+      <w:r>
+        <w:t>поля</w:t>
+      </w:r>
+      <w:r>
+        <w:t xml:space="preserve">: </w:t>
+      </w:r>
+      <w:r>
+        <w:rPr>
+          <w:lang w:val="en-US"/>
+        </w:rPr>
+        <w:t>User</w:t>
+      </w:r>
+      <w:r>
+        <w:t xml:space="preserve"> </w:t>
+      </w:r>
+      <w:r>
+        <w:t>типа</w:t>
+      </w:r>
+      <w:r>
+        <w:t xml:space="preserve"> </w:t>
+      </w:r>
+      <w:r>
+        <w:rPr>
+          <w:lang w:val="en-US"/>
+        </w:rPr>
+        <w:t>User</w:t>
       </w:r>
       <w:r>
         <w:t xml:space="preserve"> </w:t>
@@ -9011,14 +9239,1077 @@
         <w:t xml:space="preserve"> </w:t>
       </w:r>
       <w:r>
-        <w:t xml:space="preserve">метод включения/выключения устройства, </w:t>
-      </w:r>
-      <w:r>
-        <w:rPr>
-          <w:lang w:val="en-US"/>
-        </w:rPr>
-        <w:t>Triggered</w:t>
-      </w:r>
+        <w:t xml:space="preserve">пользователь данной системы, </w:t>
+      </w:r>
+      <w:proofErr w:type="spellStart"/>
+      <w:r>
+        <w:rPr>
+          <w:lang w:val="en-US"/>
+        </w:rPr>
+        <w:t>EmergencyService</w:t>
+      </w:r>
+      <w:proofErr w:type="spellEnd"/>
+      <w:r>
+        <w:t xml:space="preserve"> </w:t>
+      </w:r>
+      <w:r>
+        <w:t xml:space="preserve">типа </w:t>
+      </w:r>
+      <w:proofErr w:type="spellStart"/>
+      <w:r>
+        <w:rPr>
+          <w:lang w:val="en-US"/>
+        </w:rPr>
+        <w:t>EmergencyService</w:t>
+      </w:r>
+      <w:proofErr w:type="spellEnd"/>
+      <w:r>
+        <w:t xml:space="preserve"> </w:t>
+      </w:r>
+      <w:r>
+        <w:t>– связующий элемент между системой и экстренной службой</w:t>
+      </w:r>
+      <w:r>
+        <w:t xml:space="preserve">; </w:t>
+      </w:r>
+      <w:r>
+        <w:t xml:space="preserve">методы: </w:t>
+      </w:r>
+      <w:proofErr w:type="spellStart"/>
+      <w:r>
+        <w:rPr>
+          <w:lang w:val="en-US"/>
+        </w:rPr>
+        <w:t>NotifyUser</w:t>
+      </w:r>
+      <w:proofErr w:type="spellEnd"/>
+      <w:r>
+        <w:t xml:space="preserve"> </w:t>
+      </w:r>
+      <w:r>
+        <w:t xml:space="preserve">типа </w:t>
+      </w:r>
+      <w:r>
+        <w:rPr>
+          <w:lang w:val="en-US"/>
+        </w:rPr>
+        <w:t>void</w:t>
+      </w:r>
+      <w:r>
+        <w:t xml:space="preserve"> </w:t>
+      </w:r>
+      <w:r>
+        <w:t>–</w:t>
+      </w:r>
+      <w:r>
+        <w:t xml:space="preserve"> </w:t>
+      </w:r>
+      <w:r>
+        <w:t>метод, принимающий в качестве аргумента пользователя</w:t>
+      </w:r>
+      <w:r>
+        <w:t xml:space="preserve"> </w:t>
+      </w:r>
+      <w:r>
+        <w:rPr>
+          <w:lang w:val="en-US"/>
+        </w:rPr>
+        <w:t>User</w:t>
+      </w:r>
+      <w:r>
+        <w:t>, который формирует и отправляет оповещения пользователю</w:t>
+      </w:r>
+      <w:r>
+        <w:t xml:space="preserve">, </w:t>
+      </w:r>
+      <w:r>
+        <w:t xml:space="preserve">и </w:t>
+      </w:r>
+      <w:proofErr w:type="spellStart"/>
+      <w:r>
+        <w:rPr>
+          <w:lang w:val="en-US"/>
+        </w:rPr>
+        <w:t>NotifyEmergencyService</w:t>
+      </w:r>
+      <w:proofErr w:type="spellEnd"/>
+      <w:r>
+        <w:t xml:space="preserve"> </w:t>
+      </w:r>
+      <w:r>
+        <w:t xml:space="preserve">типа </w:t>
+      </w:r>
+      <w:r>
+        <w:rPr>
+          <w:lang w:val="en-US"/>
+        </w:rPr>
+        <w:t>void</w:t>
+      </w:r>
+      <w:r>
+        <w:t xml:space="preserve"> </w:t>
+      </w:r>
+      <w:r>
+        <w:t>–</w:t>
+      </w:r>
+      <w:r>
+        <w:t xml:space="preserve"> </w:t>
+      </w:r>
+      <w:r>
+        <w:t xml:space="preserve">метод, принимающий в качестве аргумента связующий элемент системы и экстренной службы </w:t>
+      </w:r>
+      <w:proofErr w:type="spellStart"/>
+      <w:r>
+        <w:rPr>
+          <w:lang w:val="en-US"/>
+        </w:rPr>
+        <w:t>EmergencyService</w:t>
+      </w:r>
+      <w:proofErr w:type="spellEnd"/>
+      <w:r>
+        <w:t xml:space="preserve">, который формирует и отправляет оповещение (запрос на помощь) связующему элементу </w:t>
+      </w:r>
+      <w:proofErr w:type="spellStart"/>
+      <w:r>
+        <w:rPr>
+          <w:lang w:val="en-US"/>
+        </w:rPr>
+        <w:t>EmergencyService</w:t>
+      </w:r>
+      <w:proofErr w:type="spellEnd"/>
+      <w:r>
+        <w:t>.</w:t>
+      </w:r>
+    </w:p>
+    <w:p>
+      <w:pPr>
+        <w:jc w:val="both"/>
+      </w:pPr>
+      <w:r>
+        <w:t>Класс</w:t>
+      </w:r>
+      <w:r>
+        <w:t xml:space="preserve"> </w:t>
+      </w:r>
+      <w:proofErr w:type="spellStart"/>
+      <w:r>
+        <w:rPr>
+          <w:lang w:val="en-US"/>
+        </w:rPr>
+        <w:t>EmergencyObj</w:t>
+      </w:r>
+      <w:proofErr w:type="spellEnd"/>
+      <w:r>
+        <w:t xml:space="preserve"> </w:t>
+      </w:r>
+      <w:r>
+        <w:t>содержит</w:t>
+      </w:r>
+      <w:r>
+        <w:t xml:space="preserve"> </w:t>
+      </w:r>
+      <w:r>
+        <w:t>поля</w:t>
+      </w:r>
+      <w:r>
+        <w:t xml:space="preserve"> </w:t>
+      </w:r>
+      <w:proofErr w:type="spellStart"/>
+      <w:r>
+        <w:rPr>
+          <w:lang w:val="en-US"/>
+        </w:rPr>
+        <w:t>ServiceNumber</w:t>
+      </w:r>
+      <w:proofErr w:type="spellEnd"/>
+      <w:r>
+        <w:t xml:space="preserve"> </w:t>
+      </w:r>
+      <w:r>
+        <w:t>типа</w:t>
+      </w:r>
+      <w:r>
+        <w:t xml:space="preserve"> </w:t>
+      </w:r>
+      <w:r>
+        <w:rPr>
+          <w:lang w:val="en-US"/>
+        </w:rPr>
+        <w:t>int</w:t>
+      </w:r>
+      <w:r>
+        <w:t xml:space="preserve"> – </w:t>
+      </w:r>
+      <w:r>
+        <w:t>номер</w:t>
+      </w:r>
+      <w:r>
+        <w:t xml:space="preserve"> </w:t>
+      </w:r>
+      <w:r>
+        <w:t>телефона</w:t>
+      </w:r>
+      <w:r>
+        <w:t xml:space="preserve"> </w:t>
+      </w:r>
+      <w:r>
+        <w:t>экстренной</w:t>
+      </w:r>
+      <w:r>
+        <w:t xml:space="preserve"> </w:t>
+      </w:r>
+      <w:r>
+        <w:t>службы</w:t>
+      </w:r>
+      <w:r>
+        <w:t xml:space="preserve">, </w:t>
+      </w:r>
+      <w:proofErr w:type="spellStart"/>
+      <w:r>
+        <w:rPr>
+          <w:lang w:val="en-US"/>
+        </w:rPr>
+        <w:t>AdressOfice</w:t>
+      </w:r>
+      <w:proofErr w:type="spellEnd"/>
+      <w:r>
+        <w:t xml:space="preserve"> </w:t>
+      </w:r>
+      <w:r>
+        <w:t>типа</w:t>
+      </w:r>
+      <w:r>
+        <w:t xml:space="preserve"> </w:t>
+      </w:r>
+      <w:r>
+        <w:rPr>
+          <w:lang w:val="en-US"/>
+        </w:rPr>
+        <w:t>string</w:t>
+      </w:r>
+      <w:r>
+        <w:t xml:space="preserve"> – </w:t>
+      </w:r>
+      <w:r>
+        <w:t>адрес</w:t>
+      </w:r>
+      <w:r>
+        <w:t xml:space="preserve"> </w:t>
+      </w:r>
+      <w:r>
+        <w:t>здания</w:t>
+      </w:r>
+      <w:r>
+        <w:t xml:space="preserve"> </w:t>
+      </w:r>
+      <w:r>
+        <w:t>экстренной</w:t>
+      </w:r>
+      <w:r>
+        <w:t xml:space="preserve"> </w:t>
+      </w:r>
+      <w:r>
+        <w:t>службы</w:t>
+      </w:r>
+      <w:r>
+        <w:t xml:space="preserve">, </w:t>
+      </w:r>
+      <w:r>
+        <w:rPr>
+          <w:lang w:val="en-US"/>
+        </w:rPr>
+        <w:t>name</w:t>
+      </w:r>
+      <w:r>
+        <w:t xml:space="preserve"> – </w:t>
+      </w:r>
+      <w:r>
+        <w:t>название</w:t>
+      </w:r>
+      <w:r>
+        <w:t xml:space="preserve"> </w:t>
+      </w:r>
+      <w:r>
+        <w:t>экстренной</w:t>
+      </w:r>
+      <w:r>
+        <w:t xml:space="preserve"> </w:t>
+      </w:r>
+      <w:r>
+        <w:t>службы</w:t>
+      </w:r>
+      <w:r>
+        <w:t>.</w:t>
+      </w:r>
+    </w:p>
+    <w:p>
+      <w:pPr>
+        <w:jc w:val="both"/>
+      </w:pPr>
+      <w:r>
+        <w:t>Класс</w:t>
+      </w:r>
+      <w:r>
+        <w:t xml:space="preserve"> </w:t>
+      </w:r>
+      <w:proofErr w:type="spellStart"/>
+      <w:r>
+        <w:rPr>
+          <w:lang w:val="en-US"/>
+        </w:rPr>
+        <w:t>EmergencyService</w:t>
+      </w:r>
+      <w:proofErr w:type="spellEnd"/>
+      <w:r>
+        <w:t xml:space="preserve"> </w:t>
+      </w:r>
+      <w:r>
+        <w:t>содержит</w:t>
+      </w:r>
+      <w:r>
+        <w:t xml:space="preserve"> </w:t>
+      </w:r>
+      <w:r>
+        <w:t>поле</w:t>
+      </w:r>
+      <w:r>
+        <w:t xml:space="preserve"> </w:t>
+      </w:r>
+      <w:proofErr w:type="spellStart"/>
+      <w:r>
+        <w:rPr>
+          <w:lang w:val="en-US"/>
+        </w:rPr>
+        <w:t>ServiceObject</w:t>
+      </w:r>
+      <w:proofErr w:type="spellEnd"/>
+      <w:r>
+        <w:t xml:space="preserve"> </w:t>
+      </w:r>
+      <w:r>
+        <w:t>типа</w:t>
+      </w:r>
+      <w:r>
+        <w:t xml:space="preserve"> </w:t>
+      </w:r>
+      <w:proofErr w:type="spellStart"/>
+      <w:r>
+        <w:rPr>
+          <w:lang w:val="en-US"/>
+        </w:rPr>
+        <w:t>EmergencyObj</w:t>
+      </w:r>
+      <w:proofErr w:type="spellEnd"/>
+      <w:r>
+        <w:t xml:space="preserve"> </w:t>
+      </w:r>
+      <w:r>
+        <w:t>–</w:t>
+      </w:r>
+      <w:r>
+        <w:t xml:space="preserve"> </w:t>
+      </w:r>
+      <w:r>
+        <w:t xml:space="preserve">экстренная служба, с которой устанавливается соединение через данный класс, а также метод </w:t>
+      </w:r>
+      <w:proofErr w:type="gramStart"/>
+      <w:r>
+        <w:rPr>
+          <w:lang w:val="en-US"/>
+        </w:rPr>
+        <w:t>Dispatch</w:t>
+      </w:r>
+      <w:r>
+        <w:t>(</w:t>
+      </w:r>
+      <w:proofErr w:type="gramEnd"/>
+      <w:r>
+        <w:t xml:space="preserve">) </w:t>
+      </w:r>
+      <w:r>
+        <w:t xml:space="preserve">типа </w:t>
+      </w:r>
+      <w:r>
+        <w:rPr>
+          <w:lang w:val="en-US"/>
+        </w:rPr>
+        <w:t>void</w:t>
+      </w:r>
+      <w:r>
+        <w:t xml:space="preserve"> </w:t>
+      </w:r>
+      <w:r>
+        <w:t>–</w:t>
+      </w:r>
+      <w:r>
+        <w:t xml:space="preserve"> </w:t>
+      </w:r>
+      <w:r>
+        <w:t xml:space="preserve">метод, принимающий в качестве аргумента </w:t>
+      </w:r>
+      <w:proofErr w:type="spellStart"/>
+      <w:r>
+        <w:rPr>
+          <w:lang w:val="en-US"/>
+        </w:rPr>
+        <w:t>ServiceObject</w:t>
+      </w:r>
+      <w:proofErr w:type="spellEnd"/>
+      <w:r>
+        <w:t>, который устанавливает соединение между пользователем и диспетчером экстренной службы.</w:t>
+      </w:r>
+    </w:p>
+    <w:p>
+      <w:pPr>
+        <w:jc w:val="both"/>
+      </w:pPr>
+      <w:r>
+        <w:t>Класс</w:t>
+      </w:r>
+      <w:r>
+        <w:t xml:space="preserve"> </w:t>
+      </w:r>
+      <w:proofErr w:type="spellStart"/>
+      <w:r>
+        <w:rPr>
+          <w:lang w:val="en-US"/>
+        </w:rPr>
+        <w:t>GuardedObject</w:t>
+      </w:r>
+      <w:proofErr w:type="spellEnd"/>
+      <w:r>
+        <w:t xml:space="preserve"> </w:t>
+      </w:r>
+      <w:r>
+        <w:t>содержит</w:t>
+      </w:r>
+      <w:r>
+        <w:t xml:space="preserve"> </w:t>
+      </w:r>
+      <w:r>
+        <w:t>поля</w:t>
+      </w:r>
+      <w:r>
+        <w:t xml:space="preserve">: </w:t>
+      </w:r>
+      <w:r>
+        <w:rPr>
+          <w:lang w:val="en-US"/>
+        </w:rPr>
+        <w:t>geo</w:t>
+      </w:r>
+      <w:r>
+        <w:t xml:space="preserve"> </w:t>
+      </w:r>
+      <w:r>
+        <w:t>типа</w:t>
+      </w:r>
+      <w:r>
+        <w:t xml:space="preserve"> </w:t>
+      </w:r>
+      <w:proofErr w:type="spellStart"/>
+      <w:r>
+        <w:rPr>
+          <w:lang w:val="en-US"/>
+        </w:rPr>
+        <w:t>GeoCoordinate</w:t>
+      </w:r>
+      <w:proofErr w:type="spellEnd"/>
+      <w:r>
+        <w:t xml:space="preserve"> </w:t>
+      </w:r>
+      <w:r>
+        <w:t>–</w:t>
+      </w:r>
+      <w:r>
+        <w:t xml:space="preserve"> </w:t>
+      </w:r>
+      <w:r>
+        <w:t>местоположение охраняемого объекта</w:t>
+      </w:r>
+      <w:r>
+        <w:t xml:space="preserve">, </w:t>
+      </w:r>
+      <w:r>
+        <w:rPr>
+          <w:lang w:val="en-US"/>
+        </w:rPr>
+        <w:t>owner</w:t>
+      </w:r>
+      <w:r>
+        <w:t xml:space="preserve"> </w:t>
+      </w:r>
+      <w:r>
+        <w:rPr>
+          <w:lang w:val="en-US"/>
+        </w:rPr>
+        <w:t>id</w:t>
+      </w:r>
+      <w:r>
+        <w:t xml:space="preserve"> </w:t>
+      </w:r>
+      <w:r>
+        <w:t xml:space="preserve">типа </w:t>
+      </w:r>
+      <w:r>
+        <w:rPr>
+          <w:lang w:val="en-US"/>
+        </w:rPr>
+        <w:t>int</w:t>
+      </w:r>
+      <w:r>
+        <w:t xml:space="preserve"> </w:t>
+      </w:r>
+      <w:r>
+        <w:t>–</w:t>
+      </w:r>
+      <w:r>
+        <w:t xml:space="preserve"> </w:t>
+      </w:r>
+      <w:r>
+        <w:t xml:space="preserve">идентификационный номер владельца охраняемого объекта, </w:t>
+      </w:r>
+      <w:proofErr w:type="gramStart"/>
+      <w:r>
+        <w:rPr>
+          <w:lang w:val="en-US"/>
+        </w:rPr>
+        <w:t>List</w:t>
+      </w:r>
+      <w:r>
+        <w:t>&lt;</w:t>
+      </w:r>
+      <w:proofErr w:type="spellStart"/>
+      <w:proofErr w:type="gramEnd"/>
+      <w:r>
+        <w:rPr>
+          <w:lang w:val="en-US"/>
+        </w:rPr>
+        <w:t>IDevice</w:t>
+      </w:r>
+      <w:proofErr w:type="spellEnd"/>
+      <w:r>
+        <w:t xml:space="preserve">&gt; - </w:t>
+      </w:r>
+      <w:r>
+        <w:t>список устройств, установленных на охраняемом объекте.</w:t>
+      </w:r>
+    </w:p>
+    <w:p>
+      <w:pPr>
+        <w:jc w:val="both"/>
+      </w:pPr>
+      <w:r>
+        <w:t>Класс</w:t>
+      </w:r>
+      <w:r>
+        <w:t xml:space="preserve"> </w:t>
+      </w:r>
+      <w:r>
+        <w:rPr>
+          <w:lang w:val="en-US"/>
+        </w:rPr>
+        <w:t>User</w:t>
+      </w:r>
+      <w:r>
+        <w:t xml:space="preserve"> </w:t>
+      </w:r>
+      <w:r>
+        <w:t>содержит</w:t>
+      </w:r>
+      <w:r>
+        <w:t xml:space="preserve"> </w:t>
+      </w:r>
+      <w:r>
+        <w:t>поля</w:t>
+      </w:r>
+      <w:r>
+        <w:t xml:space="preserve">: </w:t>
+      </w:r>
+      <w:proofErr w:type="spellStart"/>
+      <w:r>
+        <w:rPr>
+          <w:lang w:val="en-US"/>
+        </w:rPr>
+        <w:t>UserID</w:t>
+      </w:r>
+      <w:proofErr w:type="spellEnd"/>
+      <w:r>
+        <w:t xml:space="preserve"> </w:t>
+      </w:r>
+      <w:r>
+        <w:t>типа</w:t>
+      </w:r>
+      <w:r>
+        <w:t xml:space="preserve"> </w:t>
+      </w:r>
+      <w:r>
+        <w:rPr>
+          <w:lang w:val="en-US"/>
+        </w:rPr>
+        <w:t>int</w:t>
+      </w:r>
+      <w:r>
+        <w:t xml:space="preserve"> – </w:t>
+      </w:r>
+      <w:r>
+        <w:t>идентификационный</w:t>
+      </w:r>
+      <w:r>
+        <w:t xml:space="preserve"> </w:t>
+      </w:r>
+      <w:r>
+        <w:t>номер</w:t>
+      </w:r>
+      <w:r>
+        <w:t xml:space="preserve"> </w:t>
+      </w:r>
+      <w:r>
+        <w:t>пользователя</w:t>
+      </w:r>
+      <w:r>
+        <w:t xml:space="preserve"> – </w:t>
+      </w:r>
+      <w:r>
+        <w:t>владельца</w:t>
+      </w:r>
+      <w:r>
+        <w:t xml:space="preserve"> </w:t>
+      </w:r>
+      <w:r>
+        <w:t>охраняемого</w:t>
+      </w:r>
+      <w:r>
+        <w:t xml:space="preserve"> </w:t>
+      </w:r>
+      <w:r>
+        <w:t>объекта</w:t>
+      </w:r>
+      <w:r>
+        <w:t xml:space="preserve">, </w:t>
+      </w:r>
+      <w:r>
+        <w:rPr>
+          <w:lang w:val="en-US"/>
+        </w:rPr>
+        <w:t>Name</w:t>
+      </w:r>
+      <w:r>
+        <w:t xml:space="preserve"> </w:t>
+      </w:r>
+      <w:r>
+        <w:t>типа</w:t>
+      </w:r>
+      <w:r>
+        <w:t xml:space="preserve"> </w:t>
+      </w:r>
+      <w:r>
+        <w:rPr>
+          <w:lang w:val="en-US"/>
+        </w:rPr>
+        <w:t>string</w:t>
+      </w:r>
+      <w:r>
+        <w:t xml:space="preserve"> – </w:t>
+      </w:r>
+      <w:r>
+        <w:t>имя</w:t>
+      </w:r>
+      <w:r>
+        <w:t xml:space="preserve"> </w:t>
+      </w:r>
+      <w:r>
+        <w:t>пользователя</w:t>
+      </w:r>
+      <w:r>
+        <w:t xml:space="preserve">, </w:t>
+      </w:r>
+      <w:r>
+        <w:rPr>
+          <w:lang w:val="en-US"/>
+        </w:rPr>
+        <w:t>Email</w:t>
+      </w:r>
+      <w:r>
+        <w:t xml:space="preserve"> </w:t>
+      </w:r>
+      <w:r>
+        <w:t>типа</w:t>
+      </w:r>
+      <w:r>
+        <w:t xml:space="preserve"> </w:t>
+      </w:r>
+      <w:r>
+        <w:rPr>
+          <w:lang w:val="en-US"/>
+        </w:rPr>
+        <w:t>string</w:t>
+      </w:r>
+      <w:r>
+        <w:t xml:space="preserve"> – </w:t>
+      </w:r>
+      <w:r>
+        <w:rPr>
+          <w:lang w:val="en-US"/>
+        </w:rPr>
+        <w:t>email</w:t>
+      </w:r>
+      <w:r>
+        <w:t xml:space="preserve"> </w:t>
+      </w:r>
+      <w:r>
+        <w:t>пользователя</w:t>
+      </w:r>
+      <w:r>
+        <w:t xml:space="preserve">, </w:t>
+      </w:r>
+      <w:r>
+        <w:rPr>
+          <w:lang w:val="en-US"/>
+        </w:rPr>
+        <w:t>Login</w:t>
+      </w:r>
+      <w:r>
+        <w:t xml:space="preserve"> </w:t>
+      </w:r>
+      <w:r>
+        <w:t>типа</w:t>
+      </w:r>
+      <w:r>
+        <w:t xml:space="preserve"> </w:t>
+      </w:r>
+      <w:r>
+        <w:rPr>
+          <w:lang w:val="en-US"/>
+        </w:rPr>
+        <w:t>string</w:t>
+      </w:r>
+      <w:r>
+        <w:t xml:space="preserve"> – </w:t>
+      </w:r>
+      <w:r>
+        <w:t>логин</w:t>
+      </w:r>
+      <w:r>
+        <w:t xml:space="preserve"> </w:t>
+      </w:r>
+      <w:r>
+        <w:t>пользователя</w:t>
+      </w:r>
+      <w:r>
+        <w:t xml:space="preserve"> </w:t>
+      </w:r>
+      <w:r>
+        <w:t>в</w:t>
+      </w:r>
+      <w:r>
+        <w:t xml:space="preserve"> </w:t>
+      </w:r>
+      <w:r>
+        <w:t>системе</w:t>
+      </w:r>
+      <w:r>
+        <w:t xml:space="preserve">, </w:t>
+      </w:r>
+      <w:r>
+        <w:rPr>
+          <w:lang w:val="en-US"/>
+        </w:rPr>
+        <w:t>Adress</w:t>
+      </w:r>
+      <w:r>
+        <w:t xml:space="preserve"> </w:t>
+      </w:r>
+      <w:r>
+        <w:t>типа</w:t>
+      </w:r>
+      <w:r>
+        <w:t xml:space="preserve"> </w:t>
+      </w:r>
+      <w:r>
+        <w:rPr>
+          <w:lang w:val="en-US"/>
+        </w:rPr>
+        <w:t>string</w:t>
+      </w:r>
+      <w:r>
+        <w:t xml:space="preserve"> – </w:t>
+      </w:r>
+      <w:r>
+        <w:t>адрес</w:t>
+      </w:r>
+      <w:r>
+        <w:t xml:space="preserve"> </w:t>
+      </w:r>
+      <w:r>
+        <w:t>проживания</w:t>
+      </w:r>
+      <w:r>
+        <w:t xml:space="preserve"> </w:t>
+      </w:r>
+      <w:r>
+        <w:t>пользователя</w:t>
+      </w:r>
+      <w:r>
+        <w:t xml:space="preserve">, </w:t>
+      </w:r>
+      <w:proofErr w:type="spellStart"/>
+      <w:r>
+        <w:rPr>
+          <w:lang w:val="en-US"/>
+        </w:rPr>
+        <w:t>NumberOfPhone</w:t>
+      </w:r>
+      <w:proofErr w:type="spellEnd"/>
+      <w:r>
+        <w:t xml:space="preserve"> </w:t>
+      </w:r>
+      <w:r>
+        <w:t>типа</w:t>
+      </w:r>
+      <w:r>
+        <w:t xml:space="preserve"> </w:t>
+      </w:r>
+      <w:r>
+        <w:rPr>
+          <w:lang w:val="en-US"/>
+        </w:rPr>
+        <w:t>int</w:t>
+      </w:r>
+      <w:r>
+        <w:t xml:space="preserve"> – </w:t>
+      </w:r>
+      <w:r>
+        <w:t>номер</w:t>
+      </w:r>
+      <w:r>
+        <w:t xml:space="preserve"> </w:t>
+      </w:r>
+      <w:r>
+        <w:t>телефона</w:t>
+      </w:r>
+      <w:r>
+        <w:t xml:space="preserve"> </w:t>
+      </w:r>
+      <w:r>
+        <w:t>пользователя</w:t>
+      </w:r>
+      <w:r>
+        <w:t xml:space="preserve">, </w:t>
+      </w:r>
+      <w:r>
+        <w:rPr>
+          <w:lang w:val="en-US"/>
+        </w:rPr>
+        <w:t>List</w:t>
+      </w:r>
+      <w:r>
+        <w:t>&lt;</w:t>
+      </w:r>
+      <w:proofErr w:type="spellStart"/>
+      <w:r>
+        <w:rPr>
+          <w:lang w:val="en-US"/>
+        </w:rPr>
+        <w:t>GuardedObject</w:t>
+      </w:r>
+      <w:proofErr w:type="spellEnd"/>
+      <w:r>
+        <w:t xml:space="preserve">&gt; - </w:t>
+      </w:r>
+      <w:r>
+        <w:t>список</w:t>
+      </w:r>
+      <w:r>
+        <w:t xml:space="preserve"> </w:t>
+      </w:r>
+      <w:r>
+        <w:t>охраняемых</w:t>
+      </w:r>
+      <w:r>
+        <w:t xml:space="preserve"> </w:t>
+      </w:r>
+      <w:r>
+        <w:t>объектов</w:t>
+      </w:r>
+      <w:r>
+        <w:t xml:space="preserve">, </w:t>
+      </w:r>
+      <w:r>
+        <w:t>подключенных</w:t>
+      </w:r>
+      <w:r>
+        <w:t xml:space="preserve"> </w:t>
+      </w:r>
+      <w:r>
+        <w:t>к</w:t>
+      </w:r>
+      <w:r>
+        <w:t xml:space="preserve"> </w:t>
+      </w:r>
+      <w:r>
+        <w:t>системе</w:t>
+      </w:r>
+      <w:r>
+        <w:t xml:space="preserve">; </w:t>
+      </w:r>
+      <w:r>
+        <w:t>метод</w:t>
+      </w:r>
+      <w:r>
+        <w:t xml:space="preserve"> </w:t>
+      </w:r>
+      <w:proofErr w:type="spellStart"/>
+      <w:r>
+        <w:rPr>
+          <w:lang w:val="en-US"/>
+        </w:rPr>
+        <w:t>GetGuardedObj</w:t>
+      </w:r>
+      <w:proofErr w:type="spellEnd"/>
+      <w:r>
+        <w:t xml:space="preserve"> </w:t>
+      </w:r>
+      <w:r>
+        <w:t>возвращающий</w:t>
+      </w:r>
+      <w:r>
+        <w:t xml:space="preserve"> </w:t>
+      </w:r>
+      <w:r>
+        <w:rPr>
+          <w:lang w:val="en-US"/>
+        </w:rPr>
+        <w:t>List</w:t>
+      </w:r>
+      <w:r>
+        <w:t>&lt;</w:t>
+      </w:r>
+      <w:proofErr w:type="spellStart"/>
+      <w:r>
+        <w:rPr>
+          <w:lang w:val="en-US"/>
+        </w:rPr>
+        <w:t>GuardedObj</w:t>
+      </w:r>
+      <w:proofErr w:type="spellEnd"/>
+      <w:r>
+        <w:t xml:space="preserve">&gt; - </w:t>
+      </w:r>
+      <w:r>
+        <w:t>список</w:t>
+      </w:r>
+      <w:r>
+        <w:t xml:space="preserve"> </w:t>
+      </w:r>
+      <w:r>
+        <w:t>охраняемых</w:t>
+      </w:r>
+      <w:r>
+        <w:t xml:space="preserve"> </w:t>
+      </w:r>
+      <w:r>
+        <w:t>объектов</w:t>
+      </w:r>
+      <w:r>
+        <w:t>.</w:t>
+      </w:r>
+    </w:p>
+    <w:p>
+      <w:pPr>
+        <w:jc w:val="both"/>
+      </w:pPr>
+      <w:r>
+        <w:t xml:space="preserve">Класс </w:t>
+      </w:r>
+      <w:proofErr w:type="spellStart"/>
+      <w:r>
+        <w:rPr>
+          <w:lang w:val="en-US"/>
+        </w:rPr>
+        <w:t>AnalysisSystem</w:t>
+      </w:r>
+      <w:proofErr w:type="spellEnd"/>
+      <w:r>
+        <w:t xml:space="preserve"> </w:t>
+      </w:r>
+      <w:r>
+        <w:t xml:space="preserve">содержит поле </w:t>
+      </w:r>
+      <w:r>
+        <w:rPr>
+          <w:lang w:val="en-US"/>
+        </w:rPr>
+        <w:t>User</w:t>
+      </w:r>
+      <w:r>
+        <w:t xml:space="preserve"> </w:t>
+      </w:r>
+      <w:r>
+        <w:t xml:space="preserve">типа </w:t>
+      </w:r>
+      <w:r>
+        <w:rPr>
+          <w:lang w:val="en-US"/>
+        </w:rPr>
+        <w:t>User</w:t>
+      </w:r>
+      <w:r>
+        <w:t xml:space="preserve"> </w:t>
+      </w:r>
+      <w:r>
+        <w:t>–</w:t>
+      </w:r>
+      <w:r>
+        <w:t xml:space="preserve"> </w:t>
+      </w:r>
+      <w:r>
+        <w:t xml:space="preserve">пользователь, данные о котором необходимо собирать и анализировать, и методы </w:t>
+      </w:r>
+      <w:proofErr w:type="spellStart"/>
+      <w:proofErr w:type="gramStart"/>
+      <w:r>
+        <w:rPr>
+          <w:lang w:val="en-US"/>
+        </w:rPr>
+        <w:t>CalculateStatistic</w:t>
+      </w:r>
+      <w:proofErr w:type="spellEnd"/>
+      <w:r>
+        <w:t>(</w:t>
+      </w:r>
+      <w:proofErr w:type="gramEnd"/>
+      <w:r>
+        <w:t xml:space="preserve">) </w:t>
+      </w:r>
+      <w:r>
+        <w:t xml:space="preserve">типа </w:t>
+      </w:r>
+      <w:r>
+        <w:rPr>
+          <w:lang w:val="en-US"/>
+        </w:rPr>
+        <w:t>void</w:t>
+      </w:r>
+      <w:r>
+        <w:t xml:space="preserve"> </w:t>
+      </w:r>
+      <w:r>
+        <w:t>–</w:t>
+      </w:r>
+      <w:r>
+        <w:t xml:space="preserve"> </w:t>
+      </w:r>
+      <w:r>
+        <w:t xml:space="preserve">метод расчета статистических данных, </w:t>
+      </w:r>
+      <w:proofErr w:type="spellStart"/>
+      <w:r>
+        <w:rPr>
+          <w:lang w:val="en-US"/>
+        </w:rPr>
+        <w:t>MakeAnalysis</w:t>
+      </w:r>
+      <w:proofErr w:type="spellEnd"/>
       <w:r>
         <w:t xml:space="preserve">() </w:t>
       </w:r>
@@ -9029,1133 +10320,182 @@
         <w:rPr>
           <w:lang w:val="en-US"/>
         </w:rPr>
-        <w:t>boolean</w:t>
-      </w:r>
-      <w:r>
-        <w:t>, позволяющий узнать текущее состояние объекта: устройство среагировало на несанкционированные действия или находится в покое.</w:t>
-      </w:r>
+        <w:t>void</w:t>
+      </w:r>
+      <w:r>
+        <w:t xml:space="preserve"> </w:t>
+      </w:r>
+      <w:r>
+        <w:t>–</w:t>
+      </w:r>
+      <w:r>
+        <w:t xml:space="preserve"> </w:t>
+      </w:r>
+      <w:r>
+        <w:t>метод составления полной статистики по всем учитываемым событиям и происшествиям за время работы системы.</w:t>
+      </w:r>
+    </w:p>
+    <w:p>
+      <w:pPr>
+        <w:rPr>
+          <w:rStyle w:val="10"/>
+        </w:rPr>
+      </w:pPr>
+      <w:bookmarkStart w:id="24" w:name="_Toc185003166"/>
+      <w:r>
+        <w:rPr>
+          <w:rStyle w:val="10"/>
+        </w:rPr>
+        <w:t>4</w:t>
+      </w:r>
+      <w:r>
+        <w:rPr>
+          <w:rStyle w:val="10"/>
+        </w:rPr>
+        <w:t>. Управление дефектами программного продукта и совместная работа над проектом</w:t>
+      </w:r>
+      <w:bookmarkEnd w:id="24"/>
     </w:p>
     <w:p>
       <w:pPr>
         <w:jc w:val="both"/>
-      </w:pPr>
-      <w:r>
-        <w:t>Класс</w:t>
-      </w:r>
-      <w:r>
-        <w:t xml:space="preserve"> </w:t>
-      </w:r>
-      <w:r>
-        <w:rPr>
-          <w:lang w:val="en-US"/>
-        </w:rPr>
-        <w:t>NotificationService</w:t>
-      </w:r>
-      <w:r>
-        <w:t xml:space="preserve"> </w:t>
-      </w:r>
-      <w:r>
-        <w:t>содержит</w:t>
-      </w:r>
-      <w:r>
-        <w:t xml:space="preserve"> </w:t>
-      </w:r>
-      <w:r>
-        <w:t>поля</w:t>
-      </w:r>
-      <w:r>
-        <w:t xml:space="preserve">: </w:t>
-      </w:r>
-      <w:r>
-        <w:rPr>
-          <w:lang w:val="en-US"/>
-        </w:rPr>
-        <w:t>User</w:t>
-      </w:r>
-      <w:r>
-        <w:t xml:space="preserve"> </w:t>
-      </w:r>
-      <w:r>
-        <w:t>типа</w:t>
-      </w:r>
-      <w:r>
-        <w:t xml:space="preserve"> </w:t>
-      </w:r>
-      <w:r>
-        <w:rPr>
-          <w:lang w:val="en-US"/>
-        </w:rPr>
-        <w:t>User</w:t>
-      </w:r>
-      <w:r>
-        <w:t xml:space="preserve"> </w:t>
-      </w:r>
-      <w:r>
-        <w:t>–</w:t>
-      </w:r>
-      <w:r>
-        <w:t xml:space="preserve"> </w:t>
-      </w:r>
-      <w:r>
-        <w:t xml:space="preserve">пользователь данной системы, </w:t>
-      </w:r>
-      <w:r>
-        <w:rPr>
-          <w:lang w:val="en-US"/>
-        </w:rPr>
-        <w:t>EmergencyService</w:t>
-      </w:r>
-      <w:r>
-        <w:t xml:space="preserve"> </w:t>
-      </w:r>
-      <w:r>
-        <w:t xml:space="preserve">типа </w:t>
-      </w:r>
-      <w:r>
-        <w:rPr>
-          <w:lang w:val="en-US"/>
-        </w:rPr>
-        <w:t>EmergencyService</w:t>
-      </w:r>
-      <w:r>
-        <w:t xml:space="preserve"> </w:t>
-      </w:r>
-      <w:r>
-        <w:t>– связующий элемент между системой и экстренной службой</w:t>
-      </w:r>
-      <w:r>
-        <w:t xml:space="preserve">; </w:t>
-      </w:r>
-      <w:r>
-        <w:t xml:space="preserve">методы: </w:t>
-      </w:r>
-      <w:r>
-        <w:rPr>
-          <w:lang w:val="en-US"/>
-        </w:rPr>
-        <w:t>NotifyUser</w:t>
-      </w:r>
-      <w:r>
-        <w:t xml:space="preserve"> </w:t>
-      </w:r>
-      <w:r>
-        <w:t xml:space="preserve">типа </w:t>
-      </w:r>
-      <w:r>
-        <w:rPr>
-          <w:lang w:val="en-US"/>
-        </w:rPr>
-        <w:t>void</w:t>
-      </w:r>
-      <w:r>
-        <w:t xml:space="preserve"> </w:t>
-      </w:r>
-      <w:r>
-        <w:t>–</w:t>
-      </w:r>
-      <w:r>
-        <w:t xml:space="preserve"> </w:t>
-      </w:r>
-      <w:r>
-        <w:t>метод, принимающий в качестве аргумента пользователя</w:t>
-      </w:r>
-      <w:r>
-        <w:t xml:space="preserve"> </w:t>
-      </w:r>
-      <w:r>
-        <w:rPr>
-          <w:lang w:val="en-US"/>
-        </w:rPr>
-        <w:t>User</w:t>
-      </w:r>
-      <w:r>
-        <w:t>, который формирует и отправляет оповещения пользователю</w:t>
-      </w:r>
-      <w:r>
-        <w:t xml:space="preserve">, </w:t>
-      </w:r>
-      <w:r>
-        <w:t xml:space="preserve">и </w:t>
-      </w:r>
-      <w:r>
-        <w:rPr>
-          <w:lang w:val="en-US"/>
-        </w:rPr>
-        <w:t>NotifyEmergencyService</w:t>
-      </w:r>
-      <w:r>
-        <w:t xml:space="preserve"> </w:t>
-      </w:r>
-      <w:r>
-        <w:t xml:space="preserve">типа </w:t>
-      </w:r>
-      <w:r>
-        <w:rPr>
-          <w:lang w:val="en-US"/>
-        </w:rPr>
-        <w:t>void</w:t>
-      </w:r>
-      <w:r>
-        <w:t xml:space="preserve"> </w:t>
-      </w:r>
-      <w:r>
-        <w:t>–</w:t>
-      </w:r>
-      <w:r>
-        <w:t xml:space="preserve"> </w:t>
-      </w:r>
-      <w:r>
-        <w:t xml:space="preserve">метод, принимающий в качестве аргумента связующий элемент системы и экстренной службы </w:t>
-      </w:r>
-      <w:r>
-        <w:rPr>
-          <w:lang w:val="en-US"/>
-        </w:rPr>
-        <w:t>EmergencyService</w:t>
-      </w:r>
-      <w:r>
-        <w:t xml:space="preserve">, который формирует и отправляет оповещение (запрос на помощь) связующему элементу </w:t>
-      </w:r>
-      <w:r>
-        <w:rPr>
-          <w:lang w:val="en-US"/>
-        </w:rPr>
-        <w:t>EmergencyService</w:t>
-      </w:r>
-      <w:r>
-        <w:t>.</w:t>
+        <w:rPr>
+          <w:shd w:val="clear" w:color="auto" w:fill="FFFFFF"/>
+        </w:rPr>
+      </w:pPr>
+      <w:r>
+        <w:rPr>
+          <w:shd w:val="clear" w:color="auto" w:fill="FFFFFF"/>
+        </w:rPr>
+        <w:t xml:space="preserve">В ходе совместной разработки программного продукта были выявлены программные дефекты, которые, при определенных условиях, могли привести к серьезным последствиям, включая потерю доверия пользователей, негативные отзывы и, как следствие, ущерб репутации разработчиков. Для фиксации и </w:t>
+      </w:r>
+      <w:r>
+        <w:rPr>
+          <w:shd w:val="clear" w:color="auto" w:fill="FFFFFF"/>
+        </w:rPr>
+        <w:t xml:space="preserve">будущего </w:t>
+      </w:r>
+      <w:r>
+        <w:rPr>
+          <w:shd w:val="clear" w:color="auto" w:fill="FFFFFF"/>
+        </w:rPr>
+        <w:t xml:space="preserve">устранения этих дефектов были созданы подробные отчеты, которые можно найти в </w:t>
+      </w:r>
+      <w:r>
+        <w:rPr>
+          <w:shd w:val="clear" w:color="auto" w:fill="FFFFFF"/>
+        </w:rPr>
+        <w:t>П</w:t>
+      </w:r>
+      <w:r>
+        <w:rPr>
+          <w:shd w:val="clear" w:color="auto" w:fill="FFFFFF"/>
+        </w:rPr>
+        <w:t>риложении А.</w:t>
       </w:r>
     </w:p>
     <w:p>
       <w:pPr>
         <w:jc w:val="both"/>
-      </w:pPr>
-      <w:r>
-        <w:t>Класс</w:t>
-      </w:r>
-      <w:r>
-        <w:t xml:space="preserve"> </w:t>
-      </w:r>
-      <w:r>
-        <w:rPr>
-          <w:lang w:val="en-US"/>
-        </w:rPr>
-        <w:t>EmergencyObj</w:t>
-      </w:r>
-      <w:r>
-        <w:t xml:space="preserve"> </w:t>
-      </w:r>
-      <w:r>
-        <w:t>содержит</w:t>
-      </w:r>
-      <w:r>
-        <w:t xml:space="preserve"> </w:t>
-      </w:r>
-      <w:r>
-        <w:t>поля</w:t>
-      </w:r>
-      <w:r>
-        <w:t xml:space="preserve"> </w:t>
-      </w:r>
-      <w:r>
-        <w:rPr>
-          <w:lang w:val="en-US"/>
-        </w:rPr>
-        <w:t>ServiceNumber</w:t>
-      </w:r>
-      <w:r>
-        <w:t xml:space="preserve"> </w:t>
-      </w:r>
-      <w:r>
-        <w:t>типа</w:t>
-      </w:r>
-      <w:r>
-        <w:t xml:space="preserve"> </w:t>
-      </w:r>
-      <w:r>
-        <w:rPr>
-          <w:lang w:val="en-US"/>
-        </w:rPr>
-        <w:t>int</w:t>
-      </w:r>
-      <w:r>
-        <w:t xml:space="preserve"> – </w:t>
-      </w:r>
-      <w:r>
-        <w:t>номер</w:t>
-      </w:r>
-      <w:r>
-        <w:t xml:space="preserve"> </w:t>
-      </w:r>
-      <w:r>
-        <w:t>телефона</w:t>
-      </w:r>
-      <w:r>
-        <w:t xml:space="preserve"> </w:t>
-      </w:r>
-      <w:r>
-        <w:t>экстренной</w:t>
-      </w:r>
-      <w:r>
-        <w:t xml:space="preserve"> </w:t>
-      </w:r>
-      <w:r>
-        <w:t>службы</w:t>
-      </w:r>
-      <w:r>
-        <w:t xml:space="preserve">, </w:t>
-      </w:r>
-      <w:r>
-        <w:rPr>
-          <w:lang w:val="en-US"/>
-        </w:rPr>
-        <w:t>AdressOfice</w:t>
-      </w:r>
-      <w:r>
-        <w:t xml:space="preserve"> </w:t>
-      </w:r>
-      <w:r>
-        <w:t>типа</w:t>
-      </w:r>
-      <w:r>
-        <w:t xml:space="preserve"> </w:t>
-      </w:r>
-      <w:r>
-        <w:rPr>
-          <w:lang w:val="en-US"/>
-        </w:rPr>
-        <w:t>string</w:t>
-      </w:r>
-      <w:r>
-        <w:t xml:space="preserve"> – </w:t>
-      </w:r>
-      <w:r>
-        <w:t>адрес</w:t>
-      </w:r>
-      <w:r>
-        <w:t xml:space="preserve"> </w:t>
-      </w:r>
-      <w:r>
-        <w:t>здания</w:t>
-      </w:r>
-      <w:r>
-        <w:t xml:space="preserve"> </w:t>
-      </w:r>
-      <w:r>
-        <w:t>экстренной</w:t>
-      </w:r>
-      <w:r>
-        <w:t xml:space="preserve"> </w:t>
-      </w:r>
-      <w:r>
-        <w:t>службы</w:t>
-      </w:r>
-      <w:r>
-        <w:t xml:space="preserve">, </w:t>
-      </w:r>
-      <w:r>
-        <w:rPr>
-          <w:lang w:val="en-US"/>
-        </w:rPr>
-        <w:t>name</w:t>
-      </w:r>
-      <w:r>
-        <w:t xml:space="preserve"> – </w:t>
-      </w:r>
-      <w:r>
-        <w:t>название</w:t>
-      </w:r>
-      <w:r>
-        <w:t xml:space="preserve"> </w:t>
-      </w:r>
-      <w:r>
-        <w:t>экстренной</w:t>
-      </w:r>
-      <w:r>
-        <w:t xml:space="preserve"> </w:t>
-      </w:r>
-      <w:r>
-        <w:t>службы</w:t>
-      </w:r>
-      <w:r>
-        <w:t>.</w:t>
+        <w:rPr>
+          <w:shd w:val="clear" w:color="auto" w:fill="FFFFFF"/>
+        </w:rPr>
+      </w:pPr>
+      <w:r>
+        <w:rPr>
+          <w:shd w:val="clear" w:color="auto" w:fill="FFFFFF"/>
+        </w:rPr>
+        <w:t>Некорректная реализация программного кода, характеризующаяся наличием многочисленных синтаксических и логических дефектов, являлась первопричиной проблемы. Данные дефекты обуславливали игнорирование событий пользовательского ввода и инициировали ложный вызов службы реагирования.</w:t>
+      </w:r>
+      <w:r>
+        <w:rPr>
+          <w:shd w:val="clear" w:color="auto" w:fill="FFFFFF"/>
+        </w:rPr>
+        <w:t xml:space="preserve"> </w:t>
       </w:r>
     </w:p>
     <w:p>
       <w:pPr>
         <w:jc w:val="both"/>
-      </w:pPr>
-      <w:r>
-        <w:t>Класс</w:t>
-      </w:r>
-      <w:r>
-        <w:t xml:space="preserve"> </w:t>
-      </w:r>
-      <w:r>
-        <w:rPr>
-          <w:lang w:val="en-US"/>
-        </w:rPr>
-        <w:t>EmergencyService</w:t>
-      </w:r>
-      <w:r>
-        <w:t xml:space="preserve"> </w:t>
-      </w:r>
-      <w:r>
-        <w:t>содержит</w:t>
-      </w:r>
-      <w:r>
-        <w:t xml:space="preserve"> </w:t>
-      </w:r>
-      <w:r>
-        <w:t>поле</w:t>
-      </w:r>
-      <w:r>
-        <w:t xml:space="preserve"> </w:t>
-      </w:r>
-      <w:r>
-        <w:rPr>
-          <w:lang w:val="en-US"/>
-        </w:rPr>
-        <w:t>ServiceObject</w:t>
-      </w:r>
-      <w:r>
-        <w:t xml:space="preserve"> </w:t>
-      </w:r>
-      <w:r>
-        <w:t>типа</w:t>
-      </w:r>
-      <w:r>
-        <w:t xml:space="preserve"> </w:t>
-      </w:r>
-      <w:r>
-        <w:rPr>
-          <w:lang w:val="en-US"/>
-        </w:rPr>
-        <w:t>EmergencyObj</w:t>
-      </w:r>
-      <w:r>
-        <w:t xml:space="preserve"> </w:t>
-      </w:r>
-      <w:r>
-        <w:t>–</w:t>
-      </w:r>
-      <w:r>
-        <w:t xml:space="preserve"> </w:t>
-      </w:r>
-      <w:r>
-        <w:t xml:space="preserve">экстренная служба, с которой устанавливается соединение через данный класс, а также метод </w:t>
-      </w:r>
-      <w:r>
-        <w:rPr>
-          <w:lang w:val="en-US"/>
-        </w:rPr>
-        <w:t>Dispatch</w:t>
-      </w:r>
-      <w:r>
-        <w:t xml:space="preserve">() </w:t>
-      </w:r>
-      <w:r>
-        <w:t xml:space="preserve">типа </w:t>
-      </w:r>
-      <w:r>
-        <w:rPr>
-          <w:lang w:val="en-US"/>
-        </w:rPr>
-        <w:t>void</w:t>
-      </w:r>
-      <w:r>
-        <w:t xml:space="preserve"> </w:t>
-      </w:r>
-      <w:r>
-        <w:t>–</w:t>
-      </w:r>
-      <w:r>
-        <w:t xml:space="preserve"> </w:t>
-      </w:r>
-      <w:r>
-        <w:t xml:space="preserve">метод, принимающий в качестве аргумента </w:t>
-      </w:r>
-      <w:r>
-        <w:rPr>
-          <w:lang w:val="en-US"/>
-        </w:rPr>
-        <w:t>ServiceObject</w:t>
-      </w:r>
-      <w:r>
-        <w:t>, который устанавливает соединение между пользователем и диспетчером экстренной службы.</w:t>
+        <w:rPr>
+          <w:shd w:val="clear" w:color="auto" w:fill="FFFFFF"/>
+        </w:rPr>
+      </w:pPr>
+      <w:r>
+        <w:rPr>
+          <w:shd w:val="clear" w:color="auto" w:fill="FFFFFF"/>
+        </w:rPr>
+        <w:t>Также, в</w:t>
+      </w:r>
+      <w:r>
+        <w:rPr>
+          <w:shd w:val="clear" w:color="auto" w:fill="FFFFFF"/>
+        </w:rPr>
+        <w:t xml:space="preserve"> ходе анализа функционирования систем </w:t>
+      </w:r>
+      <w:r>
+        <w:rPr>
+          <w:shd w:val="clear" w:color="auto" w:fill="FFFFFF"/>
+        </w:rPr>
+        <w:t>«</w:t>
+      </w:r>
+      <w:r>
+        <w:rPr>
+          <w:shd w:val="clear" w:color="auto" w:fill="FFFFFF"/>
+        </w:rPr>
+        <w:t>анализа и статистики</w:t>
+      </w:r>
+      <w:r>
+        <w:rPr>
+          <w:shd w:val="clear" w:color="auto" w:fill="FFFFFF"/>
+        </w:rPr>
+        <w:t>»,</w:t>
+      </w:r>
+      <w:r>
+        <w:rPr>
+          <w:shd w:val="clear" w:color="auto" w:fill="FFFFFF"/>
+        </w:rPr>
+        <w:t xml:space="preserve"> была обнаружена ошибка в логике обработки условий. При расчёте показателей безопасности объекта происходило игнорирование ряда условий, что приводило к некорректному формированию отчёта, демонстрирующего 100% безопасность объекта, несмотря на регистрацию событий, инициирующих срабатывание системы сигнализации.</w:t>
       </w:r>
     </w:p>
     <w:p>
       <w:pPr>
         <w:jc w:val="both"/>
-      </w:pPr>
-      <w:r>
-        <w:t>Класс</w:t>
-      </w:r>
-      <w:r>
-        <w:t xml:space="preserve"> </w:t>
-      </w:r>
-      <w:r>
-        <w:rPr>
-          <w:lang w:val="en-US"/>
-        </w:rPr>
-        <w:t>GuardedObject</w:t>
-      </w:r>
-      <w:r>
-        <w:t xml:space="preserve"> </w:t>
-      </w:r>
-      <w:r>
-        <w:t>содержит</w:t>
-      </w:r>
-      <w:r>
-        <w:t xml:space="preserve"> </w:t>
-      </w:r>
-      <w:r>
-        <w:t>поля</w:t>
-      </w:r>
-      <w:r>
-        <w:t xml:space="preserve">: </w:t>
-      </w:r>
-      <w:r>
-        <w:rPr>
-          <w:lang w:val="en-US"/>
-        </w:rPr>
-        <w:t>geo</w:t>
-      </w:r>
-      <w:r>
-        <w:t xml:space="preserve"> </w:t>
-      </w:r>
-      <w:r>
-        <w:t>типа</w:t>
-      </w:r>
-      <w:r>
-        <w:t xml:space="preserve"> </w:t>
-      </w:r>
-      <w:r>
-        <w:rPr>
-          <w:lang w:val="en-US"/>
-        </w:rPr>
-        <w:t>GeoCoordinate</w:t>
-      </w:r>
-      <w:r>
-        <w:t xml:space="preserve"> </w:t>
-      </w:r>
-      <w:r>
-        <w:t>–</w:t>
-      </w:r>
-      <w:r>
-        <w:t xml:space="preserve"> </w:t>
-      </w:r>
-      <w:r>
-        <w:t>местоположение охраняемого объекта</w:t>
-      </w:r>
-      <w:r>
-        <w:t xml:space="preserve">, </w:t>
-      </w:r>
-      <w:r>
-        <w:rPr>
-          <w:lang w:val="en-US"/>
-        </w:rPr>
-        <w:t>owner</w:t>
-      </w:r>
-      <w:r>
-        <w:t xml:space="preserve"> </w:t>
-      </w:r>
-      <w:r>
-        <w:rPr>
-          <w:lang w:val="en-US"/>
-        </w:rPr>
-        <w:t>id</w:t>
-      </w:r>
-      <w:r>
-        <w:t xml:space="preserve"> </w:t>
-      </w:r>
-      <w:r>
-        <w:t xml:space="preserve">типа </w:t>
-      </w:r>
-      <w:r>
-        <w:rPr>
-          <w:lang w:val="en-US"/>
-        </w:rPr>
-        <w:t>int</w:t>
-      </w:r>
-      <w:r>
-        <w:t xml:space="preserve"> </w:t>
-      </w:r>
-      <w:r>
-        <w:t>–</w:t>
-      </w:r>
-      <w:r>
-        <w:t xml:space="preserve"> </w:t>
-      </w:r>
-      <w:r>
-        <w:t xml:space="preserve">идентификационный номер владельца охраняемого объекта, </w:t>
-      </w:r>
-      <w:r>
-        <w:rPr>
-          <w:lang w:val="en-US"/>
-        </w:rPr>
-        <w:t>List</w:t>
-      </w:r>
-      <w:r>
-        <w:t>&lt;</w:t>
-      </w:r>
-      <w:r>
-        <w:rPr>
-          <w:lang w:val="en-US"/>
-        </w:rPr>
-        <w:t>IDevice</w:t>
-      </w:r>
-      <w:r>
-        <w:t xml:space="preserve">&gt; - </w:t>
-      </w:r>
-      <w:r>
-        <w:t>список устройств, установленных на охраняемом объекте.</w:t>
-      </w:r>
+        <w:rPr>
+          <w:shd w:val="clear" w:color="auto" w:fill="FFFFFF"/>
+        </w:rPr>
+      </w:pPr>
+      <w:r>
+        <w:rPr>
+          <w:shd w:val="clear" w:color="auto" w:fill="FFFFFF"/>
+        </w:rPr>
+        <w:t>С целью оперативного устранения обнаруженных дефектов был назначен ответственный исполнитель, предоставивший предварительную оценку сроков реализации работ в 28 календарных дней.</w:t>
+      </w:r>
+    </w:p>
+    <w:p>
+      <w:pPr>
+        <w:rPr>
+          <w:rStyle w:val="10"/>
+        </w:rPr>
+      </w:pPr>
+      <w:bookmarkStart w:id="25" w:name="_Toc185003167"/>
+      <w:r>
+        <w:rPr>
+          <w:rStyle w:val="10"/>
+        </w:rPr>
+        <w:t>4</w:t>
+      </w:r>
+      <w:r>
+        <w:rPr>
+          <w:rStyle w:val="10"/>
+        </w:rPr>
+        <w:t>.1. Создание тест-кейсов</w:t>
+      </w:r>
+      <w:bookmarkEnd w:id="25"/>
     </w:p>
     <w:p>
       <w:pPr>
         <w:jc w:val="both"/>
-      </w:pPr>
-      <w:r>
-        <w:t>Класс</w:t>
-      </w:r>
-      <w:r>
-        <w:t xml:space="preserve"> </w:t>
-      </w:r>
-      <w:r>
-        <w:rPr>
-          <w:lang w:val="en-US"/>
-        </w:rPr>
-        <w:t>User</w:t>
-      </w:r>
-      <w:r>
-        <w:t xml:space="preserve"> </w:t>
-      </w:r>
-      <w:r>
-        <w:t>содержит</w:t>
-      </w:r>
-      <w:r>
-        <w:t xml:space="preserve"> </w:t>
-      </w:r>
-      <w:r>
-        <w:t>поля</w:t>
-      </w:r>
-      <w:r>
-        <w:t xml:space="preserve">: </w:t>
-      </w:r>
-      <w:r>
-        <w:rPr>
-          <w:lang w:val="en-US"/>
-        </w:rPr>
-        <w:t>UserID</w:t>
-      </w:r>
-      <w:r>
-        <w:t xml:space="preserve"> </w:t>
-      </w:r>
-      <w:r>
-        <w:t>типа</w:t>
-      </w:r>
-      <w:r>
-        <w:t xml:space="preserve"> </w:t>
-      </w:r>
-      <w:r>
-        <w:rPr>
-          <w:lang w:val="en-US"/>
-        </w:rPr>
-        <w:t>int</w:t>
-      </w:r>
-      <w:r>
-        <w:t xml:space="preserve"> – </w:t>
-      </w:r>
-      <w:r>
-        <w:t>идентификационный</w:t>
-      </w:r>
-      <w:r>
-        <w:t xml:space="preserve"> </w:t>
-      </w:r>
-      <w:r>
-        <w:t>номер</w:t>
-      </w:r>
-      <w:r>
-        <w:t xml:space="preserve"> </w:t>
-      </w:r>
-      <w:r>
-        <w:t>пользователя</w:t>
-      </w:r>
-      <w:r>
-        <w:t xml:space="preserve"> – </w:t>
-      </w:r>
-      <w:r>
-        <w:t>владельца</w:t>
-      </w:r>
-      <w:r>
-        <w:t xml:space="preserve"> </w:t>
-      </w:r>
-      <w:r>
-        <w:t>охраняемого</w:t>
-      </w:r>
-      <w:r>
-        <w:t xml:space="preserve"> </w:t>
-      </w:r>
-      <w:r>
-        <w:t>объекта</w:t>
-      </w:r>
-      <w:r>
-        <w:t xml:space="preserve">, </w:t>
-      </w:r>
-      <w:r>
-        <w:rPr>
-          <w:lang w:val="en-US"/>
-        </w:rPr>
-        <w:t>Name</w:t>
-      </w:r>
-      <w:r>
-        <w:t xml:space="preserve"> </w:t>
-      </w:r>
-      <w:r>
-        <w:t>типа</w:t>
-      </w:r>
-      <w:r>
-        <w:t xml:space="preserve"> </w:t>
-      </w:r>
-      <w:r>
-        <w:rPr>
-          <w:lang w:val="en-US"/>
-        </w:rPr>
-        <w:t>string</w:t>
-      </w:r>
-      <w:r>
-        <w:t xml:space="preserve"> – </w:t>
-      </w:r>
-      <w:r>
-        <w:t>имя</w:t>
-      </w:r>
-      <w:r>
-        <w:t xml:space="preserve"> </w:t>
-      </w:r>
-      <w:r>
-        <w:t>пользователя</w:t>
-      </w:r>
-      <w:r>
-        <w:t xml:space="preserve">, </w:t>
-      </w:r>
-      <w:r>
-        <w:rPr>
-          <w:lang w:val="en-US"/>
-        </w:rPr>
-        <w:t>Email</w:t>
-      </w:r>
-      <w:r>
-        <w:t xml:space="preserve"> </w:t>
-      </w:r>
-      <w:r>
-        <w:t>типа</w:t>
-      </w:r>
-      <w:r>
-        <w:t xml:space="preserve"> </w:t>
-      </w:r>
-      <w:r>
-        <w:rPr>
-          <w:lang w:val="en-US"/>
-        </w:rPr>
-        <w:t>string</w:t>
-      </w:r>
-      <w:r>
-        <w:t xml:space="preserve"> – </w:t>
-      </w:r>
-      <w:r>
-        <w:rPr>
-          <w:lang w:val="en-US"/>
-        </w:rPr>
-        <w:t>email</w:t>
-      </w:r>
-      <w:r>
-        <w:t xml:space="preserve"> </w:t>
-      </w:r>
-      <w:r>
-        <w:t>пользователя</w:t>
-      </w:r>
-      <w:r>
-        <w:t xml:space="preserve">, </w:t>
-      </w:r>
-      <w:r>
-        <w:rPr>
-          <w:lang w:val="en-US"/>
-        </w:rPr>
-        <w:t>Login</w:t>
-      </w:r>
-      <w:r>
-        <w:t xml:space="preserve"> </w:t>
-      </w:r>
-      <w:r>
-        <w:t>типа</w:t>
-      </w:r>
-      <w:r>
-        <w:t xml:space="preserve"> </w:t>
-      </w:r>
-      <w:r>
-        <w:rPr>
-          <w:lang w:val="en-US"/>
-        </w:rPr>
-        <w:t>string</w:t>
-      </w:r>
-      <w:r>
-        <w:t xml:space="preserve"> – </w:t>
-      </w:r>
-      <w:r>
-        <w:t>логин</w:t>
-      </w:r>
-      <w:r>
-        <w:t xml:space="preserve"> </w:t>
-      </w:r>
-      <w:r>
-        <w:t>пользователя</w:t>
-      </w:r>
-      <w:r>
-        <w:t xml:space="preserve"> </w:t>
-      </w:r>
-      <w:r>
-        <w:t>в</w:t>
-      </w:r>
-      <w:r>
-        <w:t xml:space="preserve"> </w:t>
-      </w:r>
-      <w:r>
-        <w:t>системе</w:t>
-      </w:r>
-      <w:r>
-        <w:t xml:space="preserve">, </w:t>
-      </w:r>
-      <w:r>
-        <w:rPr>
-          <w:lang w:val="en-US"/>
-        </w:rPr>
-        <w:t>Adress</w:t>
-      </w:r>
-      <w:r>
-        <w:t xml:space="preserve"> </w:t>
-      </w:r>
-      <w:r>
-        <w:t>типа</w:t>
-      </w:r>
-      <w:r>
-        <w:t xml:space="preserve"> </w:t>
-      </w:r>
-      <w:r>
-        <w:rPr>
-          <w:lang w:val="en-US"/>
-        </w:rPr>
-        <w:t>string</w:t>
-      </w:r>
-      <w:r>
-        <w:t xml:space="preserve"> – </w:t>
-      </w:r>
-      <w:r>
-        <w:t>адрес</w:t>
-      </w:r>
-      <w:r>
-        <w:t xml:space="preserve"> </w:t>
-      </w:r>
-      <w:r>
-        <w:t>проживания</w:t>
-      </w:r>
-      <w:r>
-        <w:t xml:space="preserve"> </w:t>
-      </w:r>
-      <w:r>
-        <w:t>пользователя</w:t>
-      </w:r>
-      <w:r>
-        <w:t xml:space="preserve">, </w:t>
-      </w:r>
-      <w:r>
-        <w:rPr>
-          <w:lang w:val="en-US"/>
-        </w:rPr>
-        <w:t>NumberOfPhone</w:t>
-      </w:r>
-      <w:r>
-        <w:t xml:space="preserve"> </w:t>
-      </w:r>
-      <w:r>
-        <w:t>типа</w:t>
-      </w:r>
-      <w:r>
-        <w:t xml:space="preserve"> </w:t>
-      </w:r>
-      <w:r>
-        <w:rPr>
-          <w:lang w:val="en-US"/>
-        </w:rPr>
-        <w:t>int</w:t>
-      </w:r>
-      <w:r>
-        <w:t xml:space="preserve"> – </w:t>
-      </w:r>
-      <w:r>
-        <w:t>номер</w:t>
-      </w:r>
-      <w:r>
-        <w:t xml:space="preserve"> </w:t>
-      </w:r>
-      <w:r>
-        <w:t>телефона</w:t>
-      </w:r>
-      <w:r>
-        <w:t xml:space="preserve"> </w:t>
-      </w:r>
-      <w:r>
-        <w:t>пользователя</w:t>
-      </w:r>
-      <w:r>
-        <w:t xml:space="preserve">, </w:t>
-      </w:r>
-      <w:r>
-        <w:rPr>
-          <w:lang w:val="en-US"/>
-        </w:rPr>
-        <w:t>List</w:t>
-      </w:r>
-      <w:r>
-        <w:t>&lt;</w:t>
-      </w:r>
-      <w:r>
-        <w:rPr>
-          <w:lang w:val="en-US"/>
-        </w:rPr>
-        <w:t>GuardedObject</w:t>
-      </w:r>
-      <w:r>
-        <w:t xml:space="preserve">&gt; - </w:t>
-      </w:r>
-      <w:r>
-        <w:t>список</w:t>
-      </w:r>
-      <w:r>
-        <w:t xml:space="preserve"> </w:t>
-      </w:r>
-      <w:r>
-        <w:t>охраняемых</w:t>
-      </w:r>
-      <w:r>
-        <w:t xml:space="preserve"> </w:t>
-      </w:r>
-      <w:r>
-        <w:t>объектов</w:t>
-      </w:r>
-      <w:r>
-        <w:t xml:space="preserve">, </w:t>
-      </w:r>
-      <w:r>
-        <w:t>подключенных</w:t>
-      </w:r>
-      <w:r>
-        <w:t xml:space="preserve"> </w:t>
-      </w:r>
-      <w:r>
-        <w:t>к</w:t>
-      </w:r>
-      <w:r>
-        <w:t xml:space="preserve"> </w:t>
-      </w:r>
-      <w:r>
-        <w:t>системе</w:t>
-      </w:r>
-      <w:r>
-        <w:t xml:space="preserve">; </w:t>
-      </w:r>
-      <w:r>
-        <w:t>метод</w:t>
-      </w:r>
-      <w:r>
-        <w:t xml:space="preserve"> </w:t>
-      </w:r>
-      <w:r>
-        <w:rPr>
-          <w:lang w:val="en-US"/>
-        </w:rPr>
-        <w:t>GetGuardedObj</w:t>
-      </w:r>
-      <w:r>
-        <w:t xml:space="preserve"> </w:t>
-      </w:r>
-      <w:r>
-        <w:t>возвращающий</w:t>
-      </w:r>
-      <w:r>
-        <w:t xml:space="preserve"> </w:t>
-      </w:r>
-      <w:r>
-        <w:rPr>
-          <w:lang w:val="en-US"/>
-        </w:rPr>
-        <w:t>List</w:t>
-      </w:r>
-      <w:r>
-        <w:t>&lt;</w:t>
-      </w:r>
-      <w:r>
-        <w:rPr>
-          <w:lang w:val="en-US"/>
-        </w:rPr>
-        <w:t>GuardedObj</w:t>
-      </w:r>
-      <w:r>
-        <w:t xml:space="preserve">&gt; - </w:t>
-      </w:r>
-      <w:r>
-        <w:t>список</w:t>
-      </w:r>
-      <w:r>
-        <w:t xml:space="preserve"> </w:t>
-      </w:r>
-      <w:r>
-        <w:t>охраняемых</w:t>
-      </w:r>
-      <w:r>
-        <w:t xml:space="preserve"> </w:t>
-      </w:r>
-      <w:r>
-        <w:t>объектов</w:t>
-      </w:r>
-      <w:r>
-        <w:t>.</w:t>
-      </w:r>
-    </w:p>
-    <w:p>
-      <w:pPr>
-        <w:jc w:val="both"/>
-      </w:pPr>
-      <w:r>
-        <w:lastRenderedPageBreak/>
-        <w:t xml:space="preserve">Класс </w:t>
-      </w:r>
-      <w:r>
-        <w:rPr>
-          <w:lang w:val="en-US"/>
-        </w:rPr>
-        <w:t>AnalysisSystem</w:t>
-      </w:r>
-      <w:r>
-        <w:t xml:space="preserve"> </w:t>
-      </w:r>
-      <w:r>
-        <w:t xml:space="preserve">содержит поле </w:t>
-      </w:r>
-      <w:r>
-        <w:rPr>
-          <w:lang w:val="en-US"/>
-        </w:rPr>
-        <w:t>User</w:t>
-      </w:r>
-      <w:r>
-        <w:t xml:space="preserve"> </w:t>
-      </w:r>
-      <w:r>
-        <w:t xml:space="preserve">типа </w:t>
-      </w:r>
-      <w:r>
-        <w:rPr>
-          <w:lang w:val="en-US"/>
-        </w:rPr>
-        <w:t>User</w:t>
-      </w:r>
-      <w:r>
-        <w:t xml:space="preserve"> </w:t>
-      </w:r>
-      <w:r>
-        <w:t>–</w:t>
-      </w:r>
-      <w:r>
-        <w:t xml:space="preserve"> </w:t>
-      </w:r>
-      <w:r>
-        <w:t xml:space="preserve">пользователь, данные о котором необходимо собирать и анализировать, и методы </w:t>
-      </w:r>
-      <w:r>
-        <w:rPr>
-          <w:lang w:val="en-US"/>
-        </w:rPr>
-        <w:t>CalculateStatistic</w:t>
-      </w:r>
-      <w:r>
-        <w:t xml:space="preserve">() </w:t>
-      </w:r>
-      <w:r>
-        <w:t xml:space="preserve">типа </w:t>
-      </w:r>
-      <w:r>
-        <w:rPr>
-          <w:lang w:val="en-US"/>
-        </w:rPr>
-        <w:t>void</w:t>
-      </w:r>
-      <w:r>
-        <w:t xml:space="preserve"> </w:t>
-      </w:r>
-      <w:r>
-        <w:t>–</w:t>
-      </w:r>
-      <w:r>
-        <w:t xml:space="preserve"> </w:t>
-      </w:r>
-      <w:r>
-        <w:t xml:space="preserve">метод расчета статистических данных, </w:t>
-      </w:r>
-      <w:r>
-        <w:rPr>
-          <w:lang w:val="en-US"/>
-        </w:rPr>
-        <w:t>MakeAnalysis</w:t>
-      </w:r>
-      <w:r>
-        <w:t xml:space="preserve">() </w:t>
-      </w:r>
-      <w:r>
-        <w:t xml:space="preserve">типа </w:t>
-      </w:r>
-      <w:r>
-        <w:rPr>
-          <w:lang w:val="en-US"/>
-        </w:rPr>
-        <w:t>void</w:t>
-      </w:r>
-      <w:r>
-        <w:t xml:space="preserve"> </w:t>
-      </w:r>
-      <w:r>
-        <w:t>–</w:t>
-      </w:r>
-      <w:r>
-        <w:t xml:space="preserve"> </w:t>
-      </w:r>
-      <w:r>
-        <w:t>метод составления полной статистики по всем учитываемым событиям и происшествиям за время работы системы.</w:t>
-      </w:r>
-    </w:p>
-    <w:p>
-      <w:pPr>
-        <w:rPr>
-          <w:rStyle w:val="10"/>
-        </w:rPr>
-      </w:pPr>
-      <w:r>
-        <w:rPr>
-          <w:rStyle w:val="10"/>
-        </w:rPr>
-        <w:t>4</w:t>
-      </w:r>
-      <w:r>
-        <w:rPr>
-          <w:rStyle w:val="10"/>
-        </w:rPr>
-        <w:t>. Управление дефектами программного продукта и совместная работа над проектом</w:t>
-      </w:r>
-    </w:p>
-    <w:p>
-      <w:pPr>
-        <w:jc w:val="both"/>
         <w:rPr>
           <w:shd w:val="clear" w:color="auto" w:fill="FFFFFF"/>
         </w:rPr>
@@ -10164,171 +10504,23 @@
         <w:rPr>
           <w:shd w:val="clear" w:color="auto" w:fill="FFFFFF"/>
         </w:rPr>
-        <w:t xml:space="preserve">В ходе совместной разработки программного продукта были выявлены программные дефекты, которые, при определенных условиях, могли привести к серьезным последствиям, включая потерю доверия пользователей, негативные отзывы и, как следствие, ущерб репутации разработчиков. Для фиксации и </w:t>
+        <w:t>С целью предотвращения возникновения непредвиденных проблем в дальнейшем, было принято решение о применении практики тестирования на основе тест-кейсов. Сотрудники составляют подробные сценарии проверок для каждой функциональности приложения, что обеспечивает своевременное обнаружение дефектов и позволяет разработчикам оперативно их устранять.</w:t>
       </w:r>
       <w:r>
         <w:rPr>
           <w:shd w:val="clear" w:color="auto" w:fill="FFFFFF"/>
         </w:rPr>
-        <w:t xml:space="preserve">будущего </w:t>
-      </w:r>
-      <w:r>
+        <w:t xml:space="preserve"> На рисунке 14 можно увидеть примерно некоторых из тест-кейсов</w:t>
+      </w:r>
+    </w:p>
+    <w:p>
+      <w:pPr>
+        <w:pStyle w:val="1-N"/>
         <w:rPr>
           <w:shd w:val="clear" w:color="auto" w:fill="FFFFFF"/>
         </w:rPr>
-        <w:t xml:space="preserve">устранения этих дефектов были созданы подробные отчеты, которые можно найти в </w:t>
-      </w:r>
-      <w:r>
-        <w:rPr>
-          <w:shd w:val="clear" w:color="auto" w:fill="FFFFFF"/>
-        </w:rPr>
-        <w:t>П</w:t>
-      </w:r>
-      <w:r>
-        <w:rPr>
-          <w:shd w:val="clear" w:color="auto" w:fill="FFFFFF"/>
-        </w:rPr>
-        <w:t>риложении А.</w:t>
-      </w:r>
-    </w:p>
-    <w:p>
-      <w:pPr>
-        <w:jc w:val="both"/>
-        <w:rPr>
-          <w:shd w:val="clear" w:color="auto" w:fill="FFFFFF"/>
-        </w:rPr>
-      </w:pPr>
-      <w:r>
-        <w:rPr>
-          <w:shd w:val="clear" w:color="auto" w:fill="FFFFFF"/>
-        </w:rPr>
-        <w:t>Некорректная реализация программного кода, характеризующаяся наличием многочисленных синтаксических и логических дефектов, являлась первопричиной проблемы. Данные дефекты обуславливали игнорирование событий пользовательского ввода и инициировали ложный вызов службы реагирования.</w:t>
-      </w:r>
-      <w:r>
-        <w:rPr>
-          <w:shd w:val="clear" w:color="auto" w:fill="FFFFFF"/>
-        </w:rPr>
-        <w:t xml:space="preserve"> </w:t>
-      </w:r>
-    </w:p>
-    <w:p>
-      <w:pPr>
-        <w:jc w:val="both"/>
-        <w:rPr>
-          <w:shd w:val="clear" w:color="auto" w:fill="FFFFFF"/>
-        </w:rPr>
-      </w:pPr>
-      <w:r>
-        <w:rPr>
-          <w:shd w:val="clear" w:color="auto" w:fill="FFFFFF"/>
-        </w:rPr>
-        <w:t>Также, в</w:t>
-      </w:r>
-      <w:r>
-        <w:rPr>
-          <w:shd w:val="clear" w:color="auto" w:fill="FFFFFF"/>
-        </w:rPr>
-        <w:t xml:space="preserve"> ходе анализа функционирования систем </w:t>
-      </w:r>
-      <w:r>
-        <w:rPr>
-          <w:shd w:val="clear" w:color="auto" w:fill="FFFFFF"/>
-        </w:rPr>
-        <w:t>«</w:t>
-      </w:r>
-      <w:r>
-        <w:rPr>
-          <w:shd w:val="clear" w:color="auto" w:fill="FFFFFF"/>
-        </w:rPr>
-        <w:t>анализа и статистики</w:t>
-      </w:r>
-      <w:r>
-        <w:rPr>
-          <w:shd w:val="clear" w:color="auto" w:fill="FFFFFF"/>
-        </w:rPr>
-        <w:t>»,</w:t>
-      </w:r>
-      <w:r>
-        <w:rPr>
-          <w:shd w:val="clear" w:color="auto" w:fill="FFFFFF"/>
-        </w:rPr>
-        <w:t xml:space="preserve"> была обнаружена ошибка в логике обработки условий. При расчёте показателей безопасности объекта происходило игнорирование ряда условий, что приводило к некорректному формированию отчёта, демонстрирующего 100% безопасность объекта, несмотря на регистрацию событий, инициирующих срабатывание системы сигнализации.</w:t>
-      </w:r>
-    </w:p>
-    <w:p>
-      <w:pPr>
-        <w:jc w:val="both"/>
-        <w:rPr>
-          <w:shd w:val="clear" w:color="auto" w:fill="FFFFFF"/>
-        </w:rPr>
-      </w:pPr>
-      <w:r>
-        <w:rPr>
-          <w:shd w:val="clear" w:color="auto" w:fill="FFFFFF"/>
-        </w:rPr>
-        <w:t>С целью оперативного устранения обнаруженных дефектов был назначен ответственный исполнитель, предоставивший предварительную оценку сроков реализации работ в 28 календарных дней.</w:t>
-      </w:r>
-    </w:p>
-    <w:p>
-      <w:pPr>
-        <w:rPr>
-          <w:rStyle w:val="10"/>
-        </w:rPr>
-      </w:pPr>
-      <w:r>
-        <w:rPr>
-          <w:rStyle w:val="10"/>
-        </w:rPr>
-        <w:t>4</w:t>
-      </w:r>
-      <w:r>
-        <w:rPr>
-          <w:rStyle w:val="10"/>
-        </w:rPr>
-        <w:t>.1</w:t>
-      </w:r>
-      <w:r>
-        <w:rPr>
-          <w:rStyle w:val="10"/>
-        </w:rPr>
-        <w:t xml:space="preserve">. </w:t>
-      </w:r>
-      <w:r>
-        <w:rPr>
-          <w:rStyle w:val="10"/>
-        </w:rPr>
-        <w:t>Создание тест-кейсов</w:t>
-      </w:r>
-    </w:p>
-    <w:p>
-      <w:pPr>
-        <w:jc w:val="both"/>
-        <w:rPr>
-          <w:shd w:val="clear" w:color="auto" w:fill="FFFFFF"/>
-        </w:rPr>
-      </w:pPr>
-      <w:r>
-        <w:rPr>
-          <w:shd w:val="clear" w:color="auto" w:fill="FFFFFF"/>
-        </w:rPr>
-        <w:t>С целью предотвращения возникновения непредвиденных проблем в дальнейшем, было принято решение о применении практики тестирования на основе тест-кейсов. Сотрудники составляют подробные сценарии проверок для каждой функциональности приложения, что обеспечивает своевременное обнаружение дефектов и позволяет разработчикам оперативно их устранять.</w:t>
-      </w:r>
-      <w:r>
-        <w:rPr>
-          <w:shd w:val="clear" w:color="auto" w:fill="FFFFFF"/>
-        </w:rPr>
-        <w:t xml:space="preserve"> На рисунке 14 можно увидеть примерно некоторых из тест-кейсов</w:t>
-      </w:r>
-    </w:p>
-    <w:p>
-      <w:pPr>
-        <w:pStyle w:val="1-N"/>
-        <w:rPr>
-          <w:shd w:val="clear" w:color="auto" w:fill="FFFFFF"/>
-        </w:rPr>
-      </w:pPr>
-      <w:r>
-        <w:lastRenderedPageBreak/>
+      </w:pPr>
+      <w:r>
         <w:drawing>
           <wp:inline distT="0" distB="0" distL="0" distR="0" wp14:anchorId="2DBC0458" wp14:editId="7E2FF33B">
             <wp:extent cx="6120130" cy="3565525"/>
@@ -10422,7 +10614,6 @@
         <w:rPr>
           <w:shd w:val="clear" w:color="auto" w:fill="FFFFFF"/>
         </w:rPr>
-        <w:lastRenderedPageBreak/>
         <w:t>ПРИЛОЖЕНИЕ А</w:t>
       </w:r>
     </w:p>
@@ -10753,6 +10944,7 @@
               </w:rPr>
               <w:t>C</w:t>
             </w:r>
+            <w:proofErr w:type="spellStart"/>
             <w:r>
               <w:rPr>
                 <w:rFonts w:eastAsia="Calibri"/>
@@ -10761,7 +10953,18 @@
                 <w:szCs w:val="20"/>
                 <w:shd w:val="clear" w:color="auto" w:fill="FFFFFF"/>
               </w:rPr>
-              <w:t>амопроизвольный вызов/не вызов служб (без подтверждения пользователя)</w:t>
+              <w:t>амопроизвольный</w:t>
+            </w:r>
+            <w:proofErr w:type="spellEnd"/>
+            <w:r>
+              <w:rPr>
+                <w:rFonts w:eastAsia="Calibri"/>
+                <w:color w:val="000000"/>
+                <w:sz w:val="20"/>
+                <w:szCs w:val="20"/>
+                <w:shd w:val="clear" w:color="auto" w:fill="FFFFFF"/>
+              </w:rPr>
+              <w:t xml:space="preserve"> вызов/не вызов служб (без подтверждения пользователя)</w:t>
             </w:r>
           </w:p>
         </w:tc>
@@ -11246,6 +11449,7 @@
               </w:rPr>
               <w:t xml:space="preserve">После срабатывания триггера и отправки пользователю уведомления, программа </w:t>
             </w:r>
+            <w:proofErr w:type="gramStart"/>
             <w:r>
               <w:rPr>
                 <w:rFonts w:eastAsia="Calibri"/>
@@ -11254,29 +11458,9 @@
                 <w:szCs w:val="20"/>
                 <w:shd w:val="clear" w:color="auto" w:fill="FFFFFF"/>
               </w:rPr>
-              <w:t>работает игнорируя класс ввод пользователя</w:t>
-            </w:r>
-          </w:p>
-          <w:p>
-            <w:pPr>
-              <w:spacing w:after="0" w:line="240" w:lineRule="auto"/>
-              <w:ind w:firstLine="0"/>
-              <w:rPr>
-                <w:rFonts w:eastAsia="Calibri"/>
-                <w:b/>
-                <w:sz w:val="20"/>
-                <w:szCs w:val="20"/>
-              </w:rPr>
-            </w:pPr>
-            <w:r>
-              <w:rPr>
-                <w:rFonts w:eastAsia="Calibri"/>
-                <w:b/>
-                <w:sz w:val="20"/>
-                <w:szCs w:val="20"/>
-              </w:rPr>
-              <w:t xml:space="preserve">Ожидаемый результат: </w:t>
-            </w:r>
+              <w:t>работает</w:t>
+            </w:r>
+            <w:proofErr w:type="gramEnd"/>
             <w:r>
               <w:rPr>
                 <w:rFonts w:eastAsia="Calibri"/>
@@ -11285,7 +11469,59 @@
                 <w:szCs w:val="20"/>
                 <w:shd w:val="clear" w:color="auto" w:fill="FFFFFF"/>
               </w:rPr>
-              <w:t>При вызове служб программа действует на основе решения пользователя</w:t>
+              <w:t xml:space="preserve"> игнорируя класс ввод пользователя</w:t>
+            </w:r>
+          </w:p>
+          <w:p>
+            <w:pPr>
+              <w:spacing w:after="0" w:line="240" w:lineRule="auto"/>
+              <w:ind w:firstLine="0"/>
+              <w:rPr>
+                <w:rFonts w:eastAsia="Calibri"/>
+                <w:b/>
+                <w:sz w:val="20"/>
+                <w:szCs w:val="20"/>
+              </w:rPr>
+            </w:pPr>
+            <w:r>
+              <w:rPr>
+                <w:rFonts w:eastAsia="Calibri"/>
+                <w:b/>
+                <w:sz w:val="20"/>
+                <w:szCs w:val="20"/>
+              </w:rPr>
+              <w:t>Ожидаемый результат</w:t>
+            </w:r>
+            <w:proofErr w:type="gramStart"/>
+            <w:r>
+              <w:rPr>
+                <w:rFonts w:eastAsia="Calibri"/>
+                <w:b/>
+                <w:sz w:val="20"/>
+                <w:szCs w:val="20"/>
+              </w:rPr>
+              <w:t xml:space="preserve">: </w:t>
+            </w:r>
+            <w:r>
+              <w:rPr>
+                <w:rFonts w:eastAsia="Calibri"/>
+                <w:color w:val="000000"/>
+                <w:sz w:val="20"/>
+                <w:szCs w:val="20"/>
+                <w:shd w:val="clear" w:color="auto" w:fill="FFFFFF"/>
+              </w:rPr>
+              <w:t>При</w:t>
+            </w:r>
+            <w:proofErr w:type="gramEnd"/>
+            <w:r>
+              <w:rPr>
+                <w:rFonts w:eastAsia="Calibri"/>
+                <w:color w:val="000000"/>
+                <w:sz w:val="20"/>
+                <w:szCs w:val="20"/>
+                <w:shd w:val="clear" w:color="auto" w:fill="FFFFFF"/>
+              </w:rPr>
+              <w:t xml:space="preserve"> вызове служб программа действует на основе решения пользователя</w:t>
             </w:r>
           </w:p>
           <w:p>
@@ -11611,7 +11847,6 @@
                 <w:sz w:val="20"/>
                 <w:szCs w:val="20"/>
               </w:rPr>
-              <w:lastRenderedPageBreak/>
               <w:t>3</w:t>
             </w:r>
           </w:p>
@@ -11717,6 +11952,7 @@
               </w:rPr>
               <w:t>Фактический результат</w:t>
             </w:r>
+            <w:proofErr w:type="gramStart"/>
             <w:r>
               <w:rPr>
                 <w:rFonts w:eastAsia="Calibri"/>
@@ -11724,6 +11960,14 @@
                 <w:szCs w:val="20"/>
               </w:rPr>
               <w:t>:</w:t>
+            </w:r>
+            <w:r>
+              <w:rPr>
+                <w:rFonts w:eastAsia="Calibri"/>
+                <w:sz w:val="20"/>
+                <w:szCs w:val="20"/>
+              </w:rPr>
+              <w:t xml:space="preserve"> </w:t>
             </w:r>
             <w:r>
               <w:rPr>
@@ -11733,7 +11977,28 @@
                 <w:szCs w:val="20"/>
                 <w:shd w:val="clear" w:color="auto" w:fill="FFFFFF"/>
               </w:rPr>
-              <w:t xml:space="preserve"> При любых обстоятельствах анализ выдаёт 100% сохранность объекта, игнорируя любые срабатывания наблюдательных устройств</w:t>
+              <w:t>При</w:t>
+            </w:r>
+            <w:proofErr w:type="gramEnd"/>
+            <w:r>
+              <w:rPr>
+                <w:rFonts w:eastAsia="Calibri"/>
+                <w:color w:val="000000"/>
+                <w:sz w:val="20"/>
+                <w:szCs w:val="20"/>
+                <w:shd w:val="clear" w:color="auto" w:fill="FFFFFF"/>
+              </w:rPr>
+              <w:t xml:space="preserve"> </w:t>
+            </w:r>
+            <w:r>
+              <w:rPr>
+                <w:rFonts w:eastAsia="Calibri"/>
+                <w:color w:val="000000"/>
+                <w:sz w:val="20"/>
+                <w:szCs w:val="20"/>
+                <w:shd w:val="clear" w:color="auto" w:fill="FFFFFF"/>
+              </w:rPr>
+              <w:t>любых обстоятельствах анализ выдаёт 100% сохранность объекта, игнорируя любые срабатывания наблюдательных устройств</w:t>
             </w:r>
           </w:p>
           <w:p>
@@ -13953,6 +14218,7 @@
   <w:style w:type="character" w:default="1" w:styleId="a0">
     <w:name w:val="Default Paragraph Font"/>
     <w:uiPriority w:val="1"/>
+    <w:semiHidden/>
     <w:unhideWhenUsed/>
   </w:style>
   <w:style w:type="table" w:default="1" w:styleId="a1">
